--- a/Documentacion/AnteProyectoCon302.docx
+++ b/Documentacion/AnteProyectoCon302.docx
@@ -3358,10 +3358,7 @@
         <w:t>ListaR</w:t>
       </w:r>
       <w:r>
-        <w:t>iesgos</w:t>
-      </w:r>
-      <w:r>
-        <w:t>.xlsx”.</w:t>
+        <w:t>iesgos.xlsx”.</w:t>
       </w:r>
     </w:p>
     <w:p>
@@ -3560,93 +3557,177 @@
           <w:b/>
           <w:u w:val="single"/>
         </w:rPr>
-        <w:t>R-3</w:t>
-      </w:r>
-      <w:r>
+        <w:t>R-3 Disconformidad con entregable por parte de los usuarios</w:t>
+      </w:r>
+    </w:p>
+    <w:p>
+      <w:pPr>
+        <w:spacing w:after="200" w:line="276" w:lineRule="auto"/>
+        <w:jc w:val="left"/>
+        <w:rPr>
+          <w:b/>
+        </w:rPr>
+      </w:pPr>
+      <w:r>
+        <w:rPr>
+          <w:b/>
+        </w:rPr>
+        <w:t>Descripción:</w:t>
+      </w:r>
+    </w:p>
+    <w:p>
+      <w:pPr>
+        <w:spacing w:after="200" w:line="276" w:lineRule="auto"/>
+        <w:jc w:val="left"/>
+      </w:pPr>
+      <w:r>
+        <w:t>Se le presentará los entregables a los usuarios del sistema, con el fin de que realicen pruebas y comenten su funcionalidad, esto puede llevar a devoluciones negativas del producto entregado.</w:t>
+      </w:r>
+    </w:p>
+    <w:p>
+      <w:pPr>
+        <w:spacing w:after="200" w:line="276" w:lineRule="auto"/>
+        <w:jc w:val="left"/>
+        <w:rPr>
+          <w:b/>
+        </w:rPr>
+      </w:pPr>
+      <w:r>
+        <w:rPr>
+          <w:b/>
+        </w:rPr>
+        <w:t>Estrategia de minimización:</w:t>
+      </w:r>
+    </w:p>
+    <w:p>
+      <w:pPr>
+        <w:spacing w:after="200" w:line="276" w:lineRule="auto"/>
+        <w:jc w:val="left"/>
+      </w:pPr>
+      <w:r>
+        <w:t xml:space="preserve">En cada reunión antes del comienzo de cada entregable se realizará alguna evaluación con los grupos focos de las funcionalidades a realizar. Se tratará de realizar un bosquejo de la interfaz de usuario, con el fin de lograr una aceptación de las funcionalidades antes de la implementación. </w:t>
+      </w:r>
+      <w:r>
+        <w:rPr>
+          <w:highlight w:val="yellow"/>
+        </w:rPr>
+        <w:t xml:space="preserve">VER QUE SI NO SE CONFORMA A LOS USUARIOS SE </w:t>
+      </w:r>
+      <w:r>
+        <w:rPr>
+          <w:highlight w:val="yellow"/>
+        </w:rPr>
+        <w:lastRenderedPageBreak/>
+        <w:t>DEJARÁ LAS ANOTACIONES CORRESPONDIENTES Y SE SEGUIRÁ ADELANTE</w:t>
+      </w:r>
+    </w:p>
+    <w:p>
+      <w:pPr>
+        <w:spacing w:after="200" w:line="276" w:lineRule="auto"/>
+        <w:jc w:val="left"/>
         <w:rPr>
           <w:b/>
           <w:u w:val="single"/>
         </w:rPr>
-        <w:t xml:space="preserve"> </w:t>
-      </w:r>
-      <w:r>
+      </w:pPr>
+    </w:p>
+    <w:p>
+      <w:pPr>
+        <w:spacing w:after="200" w:line="276" w:lineRule="auto"/>
+        <w:jc w:val="left"/>
         <w:rPr>
           <w:b/>
           <w:u w:val="single"/>
         </w:rPr>
-        <w:t>Disconformidad con entregable por parte de los usuarios</w:t>
-      </w:r>
-    </w:p>
-    <w:p>
-      <w:pPr>
-        <w:spacing w:after="200" w:line="276" w:lineRule="auto"/>
-        <w:jc w:val="left"/>
-        <w:rPr>
-          <w:b/>
-        </w:rPr>
-      </w:pPr>
-      <w:r>
-        <w:rPr>
-          <w:b/>
-        </w:rPr>
-        <w:t>Descripción:</w:t>
-      </w:r>
-    </w:p>
-    <w:p>
-      <w:pPr>
-        <w:spacing w:after="200" w:line="276" w:lineRule="auto"/>
-        <w:jc w:val="left"/>
-      </w:pPr>
-      <w:r>
-        <w:t>Se le presentará los entregables a los usuarios del sistema, con el fin de que realicen pruebas y comenten su funcionalidad, esto puede llevar a devoluciones negativas del producto entregado.</w:t>
-      </w:r>
-    </w:p>
-    <w:p>
-      <w:pPr>
-        <w:spacing w:after="200" w:line="276" w:lineRule="auto"/>
-        <w:jc w:val="left"/>
-        <w:rPr>
-          <w:b/>
-        </w:rPr>
-      </w:pPr>
-      <w:r>
-        <w:rPr>
-          <w:b/>
-        </w:rPr>
-        <w:t>Estrategia de minimización:</w:t>
-      </w:r>
-    </w:p>
-    <w:p>
-      <w:pPr>
-        <w:spacing w:after="200" w:line="276" w:lineRule="auto"/>
-        <w:jc w:val="left"/>
-      </w:pPr>
-      <w:r>
-        <w:t xml:space="preserve">En cada reunión antes del comienzo de cada entregable se realizará alguna evaluación con los grupos focos de las funcionalidades a realizar. Se tratará de realizar un bosquejo de la interfaz de usuario, con el fin de lograr una aceptación de las funcionalidades antes de la implementación. </w:t>
-      </w:r>
-      <w:r>
-        <w:rPr>
-          <w:highlight w:val="yellow"/>
-        </w:rPr>
-        <w:t xml:space="preserve">VER QUE SI NO SE CONFORMA A LOS USUARIOS SE </w:t>
-      </w:r>
-      <w:r>
-        <w:rPr>
-          <w:highlight w:val="yellow"/>
-        </w:rPr>
-        <w:lastRenderedPageBreak/>
-        <w:t>DEJARÁ LAS ANOTACIONES CORRESPONDIENTES Y SE SEGUIRÁ ADELANTE</w:t>
-      </w:r>
-    </w:p>
-    <w:p>
-      <w:pPr>
-        <w:spacing w:after="200" w:line="276" w:lineRule="auto"/>
-        <w:jc w:val="left"/>
+      </w:pPr>
+      <w:r>
         <w:rPr>
           <w:b/>
           <w:u w:val="single"/>
         </w:rPr>
-      </w:pPr>
+        <w:t>R-4 Inexperiencia en la gestión del proyecto</w:t>
+      </w:r>
+    </w:p>
+    <w:p>
+      <w:pPr>
+        <w:spacing w:after="200" w:line="276" w:lineRule="auto"/>
+        <w:jc w:val="left"/>
+        <w:rPr>
+          <w:b/>
+        </w:rPr>
+      </w:pPr>
+      <w:r>
+        <w:rPr>
+          <w:b/>
+        </w:rPr>
+        <w:t>Descripción:</w:t>
+      </w:r>
+    </w:p>
+    <w:p>
+      <w:pPr>
+        <w:spacing w:after="200" w:line="276" w:lineRule="auto"/>
+        <w:jc w:val="left"/>
+      </w:pPr>
+      <w:r>
+        <w:t xml:space="preserve">Dado que </w:t>
+      </w:r>
+      <w:r>
+        <w:t>somos nuevos en la gestión del proyecto podríamos tener problemas en la planificaci</w:t>
+      </w:r>
+      <w:r>
+        <w:t>ón y seguimiento del mismo.</w:t>
+      </w:r>
+      <w:r>
+        <w:t xml:space="preserve"> </w:t>
+      </w:r>
+      <w:r>
+        <w:t>Obteniendo pérdida innecesaria</w:t>
+      </w:r>
+      <w:r>
+        <w:t xml:space="preserve"> de tiempo</w:t>
+      </w:r>
+      <w:r>
+        <w:t>, así como</w:t>
+      </w:r>
+      <w:r>
+        <w:t xml:space="preserve"> </w:t>
+      </w:r>
+      <w:r>
+        <w:t>no cumplir con la</w:t>
+      </w:r>
+      <w:r>
+        <w:t xml:space="preserve"> calidad </w:t>
+      </w:r>
+      <w:r>
+        <w:t xml:space="preserve">deseada </w:t>
+      </w:r>
+      <w:r>
+        <w:t>en el producto final.</w:t>
+      </w:r>
+    </w:p>
+    <w:p>
+      <w:pPr>
+        <w:spacing w:after="200" w:line="276" w:lineRule="auto"/>
+        <w:jc w:val="left"/>
+        <w:rPr>
+          <w:b/>
+        </w:rPr>
+      </w:pPr>
+      <w:r>
+        <w:rPr>
+          <w:b/>
+        </w:rPr>
+        <w:t>Estrategia de minimización:</w:t>
+      </w:r>
+    </w:p>
+    <w:p>
+      <w:pPr>
+        <w:spacing w:after="200" w:line="276" w:lineRule="auto"/>
+        <w:jc w:val="left"/>
+      </w:pPr>
+      <w:r>
+        <w:t>Buscaremos constante apoyo en cada etapa del proyecto por parte de gente con experiencia en el tema. Documentaremos todo lo que sea posible a fin de dar un mejor cierre al proyecto.</w:t>
+      </w:r>
     </w:p>
     <w:p>
       <w:pPr>
@@ -3657,108 +3738,79 @@
           <w:u w:val="single"/>
         </w:rPr>
       </w:pPr>
-      <w:r>
+    </w:p>
+    <w:p>
+      <w:pPr>
+        <w:spacing w:after="200" w:line="276" w:lineRule="auto"/>
+        <w:jc w:val="left"/>
         <w:rPr>
           <w:b/>
           <w:u w:val="single"/>
         </w:rPr>
-        <w:t>R-4</w:t>
-      </w:r>
+      </w:pPr>
       <w:r>
         <w:rPr>
           <w:b/>
           <w:u w:val="single"/>
         </w:rPr>
-        <w:t xml:space="preserve"> </w:t>
-      </w:r>
-      <w:r>
+        <w:t>R-5 Problemas con las herramientas seleccionadas</w:t>
+      </w:r>
+    </w:p>
+    <w:p>
+      <w:pPr>
+        <w:spacing w:after="200" w:line="276" w:lineRule="auto"/>
+        <w:jc w:val="left"/>
+        <w:rPr>
+          <w:b/>
+        </w:rPr>
+      </w:pPr>
+      <w:r>
+        <w:rPr>
+          <w:b/>
+        </w:rPr>
+        <w:t>Descripción:</w:t>
+      </w:r>
+    </w:p>
+    <w:p>
+      <w:pPr>
+        <w:spacing w:after="200" w:line="276" w:lineRule="auto"/>
+        <w:jc w:val="left"/>
+        <w:rPr>
+          <w:b/>
+        </w:rPr>
+      </w:pPr>
+      <w:r>
+        <w:rPr>
+          <w:b/>
+          <w:highlight w:val="yellow"/>
+        </w:rPr>
+        <w:t>DEPENDE DE LAS ALTERNATIVAS Y LAS HERRAMIENTAS DEFINIDAS EN ELLAS</w:t>
+      </w:r>
+    </w:p>
+    <w:p>
+      <w:pPr>
+        <w:spacing w:after="200" w:line="276" w:lineRule="auto"/>
+        <w:jc w:val="left"/>
+        <w:rPr>
+          <w:b/>
+        </w:rPr>
+      </w:pPr>
+      <w:r>
+        <w:rPr>
+          <w:b/>
+        </w:rPr>
+        <w:t>Estrategia de minimización:</w:t>
+      </w:r>
+    </w:p>
+    <w:p>
+      <w:pPr>
+        <w:spacing w:after="200" w:line="276" w:lineRule="auto"/>
+        <w:jc w:val="left"/>
         <w:rPr>
           <w:b/>
           <w:u w:val="single"/>
         </w:rPr>
-        <w:t>Inexperiencia en la gestión del proyecto</w:t>
-      </w:r>
-    </w:p>
-    <w:p>
-      <w:pPr>
-        <w:spacing w:after="200" w:line="276" w:lineRule="auto"/>
-        <w:jc w:val="left"/>
-        <w:rPr>
-          <w:b/>
-        </w:rPr>
-      </w:pPr>
-      <w:r>
-        <w:rPr>
-          <w:b/>
-        </w:rPr>
-        <w:t>Descripción:</w:t>
-      </w:r>
-    </w:p>
-    <w:p>
-      <w:pPr>
-        <w:spacing w:after="200" w:line="276" w:lineRule="auto"/>
-        <w:jc w:val="left"/>
-      </w:pPr>
-      <w:r>
-        <w:t xml:space="preserve">Dado que </w:t>
-      </w:r>
-      <w:r>
-        <w:t>somos nuevos en la gestión del proyecto podríamos tener problemas en la planificaci</w:t>
-      </w:r>
-      <w:r>
-        <w:t>ón y seguimiento del mismo.</w:t>
-      </w:r>
-      <w:r>
-        <w:t xml:space="preserve"> </w:t>
-      </w:r>
-      <w:r>
-        <w:t>Obteniendo pérdida innecesaria</w:t>
-      </w:r>
-      <w:r>
-        <w:t xml:space="preserve"> de tiempo</w:t>
-      </w:r>
-      <w:r>
-        <w:t>, así como</w:t>
-      </w:r>
-      <w:r>
-        <w:t xml:space="preserve"> </w:t>
-      </w:r>
-      <w:r>
-        <w:t>no cumplir con la</w:t>
-      </w:r>
-      <w:r>
-        <w:t xml:space="preserve"> calidad </w:t>
-      </w:r>
-      <w:r>
-        <w:t xml:space="preserve">deseada </w:t>
-      </w:r>
-      <w:r>
-        <w:t>en el producto final.</w:t>
-      </w:r>
-    </w:p>
-    <w:p>
-      <w:pPr>
-        <w:spacing w:after="200" w:line="276" w:lineRule="auto"/>
-        <w:jc w:val="left"/>
-        <w:rPr>
-          <w:b/>
-        </w:rPr>
-      </w:pPr>
-      <w:r>
-        <w:rPr>
-          <w:b/>
-        </w:rPr>
-        <w:t>Estrategia de minimización:</w:t>
-      </w:r>
-    </w:p>
-    <w:p>
-      <w:pPr>
-        <w:spacing w:after="200" w:line="276" w:lineRule="auto"/>
-        <w:jc w:val="left"/>
-      </w:pPr>
-      <w:r>
-        <w:t>Buscaremos constante apoyo en cada etapa del proyecto por parte de gente con experiencia en el tema. Documentaremos todo lo que sea posible a fin de dar un mejor cierre al proyecto.</w:t>
-      </w:r>
+      </w:pPr>
     </w:p>
     <w:p>
       <w:pPr>
@@ -3769,36 +3821,87 @@
           <w:u w:val="single"/>
         </w:rPr>
       </w:pPr>
-    </w:p>
-    <w:p>
-      <w:pPr>
-        <w:spacing w:after="200" w:line="276" w:lineRule="auto"/>
-        <w:jc w:val="left"/>
+      <w:r>
         <w:rPr>
           <w:b/>
           <w:u w:val="single"/>
         </w:rPr>
-      </w:pPr>
-      <w:r>
+        <w:t xml:space="preserve">R-6 Deserción de uno de los integrantes del equipo de desarrollo </w:t>
+      </w:r>
+    </w:p>
+    <w:p>
+      <w:pPr>
+        <w:spacing w:after="200" w:line="276" w:lineRule="auto"/>
+        <w:jc w:val="left"/>
+        <w:rPr>
+          <w:b/>
+        </w:rPr>
+      </w:pPr>
+      <w:r>
+        <w:rPr>
+          <w:b/>
+        </w:rPr>
+        <w:t>Descripción:</w:t>
+      </w:r>
+    </w:p>
+    <w:p>
+      <w:pPr>
+        <w:spacing w:after="200" w:line="276" w:lineRule="auto"/>
+        <w:jc w:val="left"/>
+      </w:pPr>
+      <w:r>
+        <w:t>Por problemas personales algún integrante del equipo podría abandonar el proyecto.</w:t>
+      </w:r>
+    </w:p>
+    <w:p>
+      <w:pPr>
+        <w:spacing w:after="200" w:line="276" w:lineRule="auto"/>
+        <w:jc w:val="left"/>
+        <w:rPr>
+          <w:b/>
+        </w:rPr>
+      </w:pPr>
+      <w:r>
+        <w:rPr>
+          <w:b/>
+        </w:rPr>
+        <w:t>Plan de contingencia:</w:t>
+      </w:r>
+    </w:p>
+    <w:p>
+      <w:pPr>
+        <w:spacing w:after="200" w:line="276" w:lineRule="auto"/>
+        <w:jc w:val="left"/>
+      </w:pPr>
+      <w:r>
+        <w:t>En caso de que esto suceda, se deberá evaluar la posibilidad de tener que recortar el proyecto. Se quitarán los requerimientos que sean menos relevantes con el fin de poder realizar un producto final al menos funcional.</w:t>
+      </w:r>
+    </w:p>
+    <w:p>
+      <w:pPr>
+        <w:spacing w:after="200" w:line="276" w:lineRule="auto"/>
+        <w:jc w:val="left"/>
         <w:rPr>
           <w:b/>
           <w:u w:val="single"/>
         </w:rPr>
-        <w:t>R-5</w:t>
-      </w:r>
-      <w:r>
+      </w:pPr>
+    </w:p>
+    <w:p>
+      <w:pPr>
+        <w:spacing w:after="200" w:line="276" w:lineRule="auto"/>
+        <w:jc w:val="left"/>
         <w:rPr>
           <w:b/>
           <w:u w:val="single"/>
         </w:rPr>
-        <w:t xml:space="preserve"> </w:t>
-      </w:r>
+      </w:pPr>
       <w:r>
         <w:rPr>
           <w:b/>
           <w:u w:val="single"/>
         </w:rPr>
-        <w:t>Problemas con las herramientas seleccionadas</w:t>
+        <w:t>R-7 Enfermedad o incapacidad de trabajar por parte de los integrantes del equipo de desarrollo</w:t>
       </w:r>
     </w:p>
     <w:p>
@@ -3813,44 +3916,47 @@
         <w:rPr>
           <w:b/>
         </w:rPr>
-        <w:t>Descripci</w:t>
-      </w:r>
-      <w:r>
+        <w:lastRenderedPageBreak/>
+        <w:t>Descripción:</w:t>
+      </w:r>
+    </w:p>
+    <w:p>
+      <w:pPr>
+        <w:spacing w:after="200" w:line="276" w:lineRule="auto"/>
+        <w:jc w:val="left"/>
+      </w:pPr>
+      <w:r>
+        <w:t>Por problemas de salud o trabajo, los integrantes del equipo pueden verse incapacitados de cumplir con las horas planificadas de trabajo.</w:t>
+      </w:r>
+    </w:p>
+    <w:p>
+      <w:pPr>
+        <w:spacing w:after="200" w:line="276" w:lineRule="auto"/>
+        <w:jc w:val="left"/>
         <w:rPr>
           <w:b/>
         </w:rPr>
-        <w:t>ón:</w:t>
-      </w:r>
-    </w:p>
-    <w:p>
-      <w:pPr>
-        <w:spacing w:after="200" w:line="276" w:lineRule="auto"/>
-        <w:jc w:val="left"/>
+      </w:pPr>
+      <w:r>
         <w:rPr>
           <w:b/>
         </w:rPr>
-      </w:pPr>
+        <w:t>Plan de contingencia</w:t>
+      </w:r>
       <w:r>
         <w:rPr>
           <w:b/>
-          <w:highlight w:val="yellow"/>
-        </w:rPr>
-        <w:t>DEPENDE DE LAS ALTERNATIVAS Y LAS HERRAMIENTAS DEFINIDAS EN ELLAS</w:t>
-      </w:r>
-    </w:p>
-    <w:p>
-      <w:pPr>
-        <w:spacing w:after="200" w:line="276" w:lineRule="auto"/>
-        <w:jc w:val="left"/>
-        <w:rPr>
-          <w:b/>
-        </w:rPr>
-      </w:pPr>
-      <w:r>
-        <w:rPr>
-          <w:b/>
-        </w:rPr>
-        <w:t>Estrategia de minimización:</w:t>
+        </w:rPr>
+        <w:t>:</w:t>
+      </w:r>
+    </w:p>
+    <w:p>
+      <w:pPr>
+        <w:spacing w:after="200" w:line="276" w:lineRule="auto"/>
+        <w:jc w:val="left"/>
+      </w:pPr>
+      <w:r>
+        <w:t>En caso que suceda dicho problema, reorganizaremos las horas planificadas recargando de ser posible al integrante activo.</w:t>
       </w:r>
     </w:p>
     <w:p>
@@ -3877,21 +3983,23 @@
           <w:b/>
           <w:u w:val="single"/>
         </w:rPr>
-        <w:t>R-6</w:t>
-      </w:r>
+        <w:t>R-8 Problema con el repositorio de datos (</w:t>
+      </w:r>
+      <w:proofErr w:type="spellStart"/>
       <w:r>
         <w:rPr>
           <w:b/>
           <w:u w:val="single"/>
         </w:rPr>
-        <w:t xml:space="preserve"> </w:t>
-      </w:r>
+        <w:t>Github</w:t>
+      </w:r>
+      <w:proofErr w:type="spellEnd"/>
       <w:r>
         <w:rPr>
           <w:b/>
           <w:u w:val="single"/>
         </w:rPr>
-        <w:t xml:space="preserve">Deserción de uno de los integrantes del equipo de desarrollo </w:t>
+        <w:t>)</w:t>
       </w:r>
     </w:p>
     <w:p>
@@ -3915,7 +4023,7 @@
         <w:jc w:val="left"/>
       </w:pPr>
       <w:r>
-        <w:t>Por problemas personales algún integrante del equipo podría abandonar el proyecto.</w:t>
+        <w:t>Trabajaremos con un repositorio online para facilitar el trabajo en equipo y control del versionado. Dicho repositorio podría llegar a presentar problemas, imposibilitando así continuar con el proyecto.</w:t>
       </w:r>
     </w:p>
     <w:p>
@@ -3930,249 +4038,361 @@
         <w:rPr>
           <w:b/>
         </w:rPr>
-        <w:t>Plan de contingencia</w:t>
-      </w:r>
-      <w:r>
-        <w:rPr>
-          <w:b/>
-        </w:rPr>
-        <w:t>:</w:t>
-      </w:r>
-    </w:p>
-    <w:p>
-      <w:pPr>
-        <w:spacing w:after="200" w:line="276" w:lineRule="auto"/>
-        <w:jc w:val="left"/>
-      </w:pPr>
-      <w:r>
-        <w:t>En caso de que esto suceda, se deberá evaluar la posibilidad de tener que recortar el proyecto. Se quitarán los requerimientos que sean menos relevantes con el fin de poder realizar un producto final al menos funcional.</w:t>
-      </w:r>
-    </w:p>
-    <w:p>
-      <w:pPr>
-        <w:spacing w:after="200" w:line="276" w:lineRule="auto"/>
-        <w:jc w:val="left"/>
-        <w:rPr>
-          <w:b/>
-          <w:u w:val="single"/>
-        </w:rPr>
-      </w:pPr>
-    </w:p>
-    <w:p>
-      <w:pPr>
-        <w:spacing w:after="200" w:line="276" w:lineRule="auto"/>
-        <w:jc w:val="left"/>
-        <w:rPr>
-          <w:b/>
-          <w:u w:val="single"/>
-        </w:rPr>
-      </w:pPr>
+        <w:t>Estrategia de minimización:</w:t>
+      </w:r>
+    </w:p>
+    <w:p>
+      <w:pPr>
+        <w:spacing w:after="200" w:line="276" w:lineRule="auto"/>
+        <w:jc w:val="left"/>
+      </w:pPr>
+      <w:r>
+        <w:t>Realizaremos respaldos diarios de lo realizado en una unidad física.</w:t>
+      </w:r>
+    </w:p>
+    <w:p>
+      <w:pPr>
+        <w:spacing w:after="200" w:line="276" w:lineRule="auto"/>
+        <w:jc w:val="left"/>
+      </w:pPr>
+    </w:p>
+    <w:p>
+      <w:pPr>
+        <w:pStyle w:val="Prrafodelista"/>
+        <w:spacing w:after="200" w:line="276" w:lineRule="auto"/>
+        <w:ind w:left="1065"/>
+        <w:jc w:val="left"/>
+      </w:pPr>
+    </w:p>
+    <w:p>
+      <w:pPr>
+        <w:pStyle w:val="Prrafodelista"/>
+        <w:spacing w:after="200" w:line="276" w:lineRule="auto"/>
+        <w:ind w:left="1065"/>
+        <w:jc w:val="left"/>
+      </w:pPr>
+    </w:p>
+    <w:p>
+      <w:pPr>
+        <w:pStyle w:val="Titulo1Numerado"/>
+      </w:pPr>
+      <w:r>
+        <w:t>Plan de proyecto</w:t>
+      </w:r>
+    </w:p>
+    <w:p>
+      <w:pPr>
+        <w:spacing w:after="200" w:line="276" w:lineRule="auto"/>
+        <w:jc w:val="left"/>
+      </w:pPr>
+      <w:r>
+        <w:t>A continuación proporcionaremos un marco de trabajo que nos permita hacer estimaciones, y demostrar qué mecanismos de control se utilizarán para administrar el desarrollo del proyecto.</w:t>
+      </w:r>
+    </w:p>
+    <w:p>
+      <w:pPr>
+        <w:pStyle w:val="Titulo2Numerado"/>
+        <w:numPr>
+          <w:ilvl w:val="1"/>
+          <w:numId w:val="14"/>
+        </w:numPr>
+      </w:pPr>
+      <w:r>
+        <w:t>Definición del proceso</w:t>
+      </w:r>
+    </w:p>
+    <w:p>
+      <w:pPr>
+        <w:pStyle w:val="Titulo3Numerado"/>
+        <w:numPr>
+          <w:ilvl w:val="2"/>
+          <w:numId w:val="14"/>
+        </w:numPr>
+      </w:pPr>
+      <w:r>
+        <w:t>Metodología</w:t>
+      </w:r>
+    </w:p>
+    <w:p>
+      <w:r>
+        <w:t>Se incorporarán al proyecto algunas buenas prácticas de la metodología ágil</w:t>
+      </w:r>
+      <w:r>
+        <w:t xml:space="preserve"> </w:t>
+      </w:r>
+      <w:r>
+        <w:rPr>
+          <w:highlight w:val="yellow"/>
+        </w:rPr>
+        <w:t>VER SI ES UNA METODOLOGIA O HAY QUE ACLARAR ALGO MAS</w:t>
+      </w:r>
+      <w:r>
+        <w:t xml:space="preserve"> </w:t>
+      </w:r>
+      <w:proofErr w:type="spellStart"/>
+      <w:r>
+        <w:t>Scrum</w:t>
+      </w:r>
+      <w:proofErr w:type="spellEnd"/>
+      <w:r>
+        <w:t xml:space="preserve">. Debemos aclarar que no es posible aplicar </w:t>
+      </w:r>
+      <w:proofErr w:type="spellStart"/>
+      <w:r>
+        <w:t>Scrum</w:t>
+      </w:r>
+      <w:proofErr w:type="spellEnd"/>
+      <w:r>
+        <w:t xml:space="preserve"> como se debería, ya que el equipo de desarrollo es reducido, pero si adoptaremos algunos buenos hábitos. </w:t>
+      </w:r>
+    </w:p>
+    <w:p>
+      <w:pPr>
+        <w:pStyle w:val="Titulo3Numerado"/>
+        <w:numPr>
+          <w:ilvl w:val="2"/>
+          <w:numId w:val="14"/>
+        </w:numPr>
+      </w:pPr>
+      <w:r>
+        <w:lastRenderedPageBreak/>
+        <w:t>Ciclo de vida elegido</w:t>
+      </w:r>
+    </w:p>
+    <w:p>
+      <w:r>
+        <w:rPr>
+          <w:highlight w:val="yellow"/>
+        </w:rPr>
+        <w:t>Cada ciclo de vida</w:t>
+      </w:r>
+      <w:r>
+        <w:t xml:space="preserve"> comienza con una reunión en la cual evaluaremos la pila de producto (lista de funcionalidades o requerimientos), seleccionando una parte de los mismos con el fin de generar un sprint (lista de funcionalidades que generan un entregable). Cada sprint durará aproximadamente quince días. Se tendrán reuniones diarias de no más de veinte minutos, con el fin de saber ¿qué hicimos?, ¿qué problema tuvimos?, y ¿Qué vamos a hacer en el día?</w:t>
+      </w:r>
+      <w:r>
+        <w:t xml:space="preserve"> </w:t>
+      </w:r>
+      <w:r>
+        <w:rPr>
+          <w:highlight w:val="yellow"/>
+        </w:rPr>
+        <w:t>CHEQUEAR</w:t>
+      </w:r>
+      <w:r>
+        <w:t>. Al final de cada sprint contaremos con una porción funcional del producto,</w:t>
+      </w:r>
+      <w:r>
+        <w:t xml:space="preserve"> se llevará a cabo una reunión para evaluar como fue el proceso de desarrollo.</w:t>
+      </w:r>
+      <w:r>
+        <w:t xml:space="preserve"> </w:t>
+      </w:r>
+      <w:r>
+        <w:t>El producto será entregado</w:t>
+      </w:r>
+      <w:r>
+        <w:t xml:space="preserve"> a los usuarios para comprobar su funcionalidad y o</w:t>
+      </w:r>
+      <w:r>
+        <w:t>btener devoluciones del mismo. Terminada dicha etapa comenzaremos de nuevo con el ciclo.</w:t>
+      </w:r>
+    </w:p>
+    <w:p>
+      <w:r>
+        <w:rPr>
+          <w:noProof/>
+          <w:lang w:eastAsia="es-UY"/>
+        </w:rPr>
+        <w:drawing>
+          <wp:inline distT="0" distB="0" distL="0" distR="0">
+            <wp:extent cx="5400040" cy="2193925"/>
+            <wp:effectExtent l="0" t="0" r="0" b="0"/>
+            <wp:docPr id="1" name="Imagen 1"/>
+            <wp:cNvGraphicFramePr>
+              <a:graphicFrameLocks xmlns:a="http://schemas.openxmlformats.org/drawingml/2006/main" noChangeAspect="1"/>
+            </wp:cNvGraphicFramePr>
+            <a:graphic xmlns:a="http://schemas.openxmlformats.org/drawingml/2006/main">
+              <a:graphicData uri="http://schemas.openxmlformats.org/drawingml/2006/picture">
+                <pic:pic xmlns:pic="http://schemas.openxmlformats.org/drawingml/2006/picture">
+                  <pic:nvPicPr>
+                    <pic:cNvPr id="1" name="scrumciclo.gif"/>
+                    <pic:cNvPicPr/>
+                  </pic:nvPicPr>
+                  <pic:blipFill>
+                    <a:blip r:embed="rId8">
+                      <a:extLst>
+                        <a:ext uri="{28A0092B-C50C-407E-A947-70E740481C1C}">
+                          <a14:useLocalDpi xmlns:a14="http://schemas.microsoft.com/office/drawing/2010/main" val="0"/>
+                        </a:ext>
+                      </a:extLst>
+                    </a:blip>
+                    <a:stretch>
+                      <a:fillRect/>
+                    </a:stretch>
+                  </pic:blipFill>
+                  <pic:spPr>
+                    <a:xfrm>
+                      <a:off x="0" y="0"/>
+                      <a:ext cx="5400040" cy="2193925"/>
+                    </a:xfrm>
+                    <a:prstGeom prst="rect">
+                      <a:avLst/>
+                    </a:prstGeom>
+                  </pic:spPr>
+                </pic:pic>
+              </a:graphicData>
+            </a:graphic>
+          </wp:inline>
+        </w:drawing>
+      </w:r>
+    </w:p>
+    <w:p>
+      <w:pPr>
+        <w:pStyle w:val="Titulo3Numerado"/>
+        <w:numPr>
+          <w:ilvl w:val="2"/>
+          <w:numId w:val="14"/>
+        </w:numPr>
+      </w:pPr>
+      <w:r>
+        <w:t>Incremento o iteraciones definidas</w:t>
+      </w:r>
+    </w:p>
+    <w:p>
+      <w:r>
+        <w:t xml:space="preserve">El proyecto será dividido en ocho iteraciones, cada una de quince días aproximadamente. </w:t>
+      </w:r>
+    </w:p>
+    <w:p>
+      <w:r>
+        <w:rPr>
+          <w:highlight w:val="yellow"/>
+        </w:rPr>
+        <w:t>DETALLAR SPRINT POR SPRINT, 1 Y 2 ANTEPROYECTO, EL FINAL DOCUMENTACIÓN Y CORRECCIONES. DAR DETALLE DE LAS FECHAS</w:t>
+      </w:r>
+    </w:p>
+    <w:p>
+      <w:pPr>
+        <w:pStyle w:val="Titulo3Numerado"/>
+        <w:numPr>
+          <w:ilvl w:val="2"/>
+          <w:numId w:val="14"/>
+        </w:numPr>
+      </w:pPr>
+      <w:r>
+        <w:t>Integrantes y roles</w:t>
+      </w:r>
+    </w:p>
+    <w:p>
+      <w:r>
+        <w:t>El grupo de proyecto está compuesto por Federico Speroni y Bruno D</w:t>
+      </w:r>
+      <w:r>
+        <w:t>íaz. Al ser un grupo reducido</w:t>
+      </w:r>
+      <w:r>
+        <w:t xml:space="preserve"> los integrantes del grupo deberán cubrir los distintos roles</w:t>
+      </w:r>
+      <w:r>
+        <w:t>,</w:t>
+      </w:r>
+      <w:r>
+        <w:t xml:space="preserve"> adaptándose </w:t>
+      </w:r>
+      <w:r>
+        <w:lastRenderedPageBreak/>
+        <w:t>a cada una de las necesidades para aplicar</w:t>
+      </w:r>
+      <w:r>
+        <w:t xml:space="preserve"> lo mejor posible</w:t>
+      </w:r>
+      <w:r>
+        <w:t xml:space="preserve"> </w:t>
+      </w:r>
+      <w:proofErr w:type="spellStart"/>
+      <w:r>
+        <w:t>Scrum</w:t>
+      </w:r>
+      <w:proofErr w:type="spellEnd"/>
+      <w:r>
+        <w:t>. Los roles a destacar son:</w:t>
+      </w:r>
+    </w:p>
+    <w:p>
+      <w:pPr>
+        <w:pStyle w:val="Prrafodelista"/>
+        <w:numPr>
+          <w:ilvl w:val="0"/>
+          <w:numId w:val="44"/>
+        </w:numPr>
+      </w:pPr>
+      <w:proofErr w:type="spellStart"/>
+      <w:r>
+        <w:t>Product</w:t>
+      </w:r>
+      <w:proofErr w:type="spellEnd"/>
+      <w:r>
+        <w:t xml:space="preserve"> </w:t>
+      </w:r>
+      <w:proofErr w:type="spellStart"/>
+      <w:r>
+        <w:t>Owner</w:t>
+      </w:r>
+      <w:proofErr w:type="spellEnd"/>
+      <w:r>
+        <w:t xml:space="preserve"> (Representación del cliente)</w:t>
+      </w:r>
+    </w:p>
+    <w:p>
+      <w:pPr>
+        <w:pStyle w:val="Prrafodelista"/>
+        <w:numPr>
+          <w:ilvl w:val="0"/>
+          <w:numId w:val="44"/>
+        </w:numPr>
+      </w:pPr>
+      <w:proofErr w:type="spellStart"/>
+      <w:r>
+        <w:t>Scrum</w:t>
+      </w:r>
+      <w:proofErr w:type="spellEnd"/>
+      <w:r>
+        <w:t xml:space="preserve"> Master </w:t>
+      </w:r>
+    </w:p>
+    <w:p>
+      <w:pPr>
+        <w:pStyle w:val="Prrafodelista"/>
+      </w:pPr>
+      <w:r>
+        <w:t xml:space="preserve">Responsable del funcionamiento de </w:t>
+      </w:r>
+      <w:proofErr w:type="spellStart"/>
+      <w:r>
+        <w:t>Scrum</w:t>
+      </w:r>
+      <w:proofErr w:type="spellEnd"/>
+      <w:r>
+        <w:t xml:space="preserve"> en el proyecto. </w:t>
+      </w:r>
       <w:bookmarkStart w:id="23" w:name="_GoBack"/>
       <w:bookmarkEnd w:id="23"/>
-      <w:r>
-        <w:rPr>
-          <w:b/>
-          <w:u w:val="single"/>
-        </w:rPr>
-        <w:t>R-7</w:t>
-      </w:r>
-      <w:r>
-        <w:rPr>
-          <w:b/>
-          <w:u w:val="single"/>
-        </w:rPr>
-        <w:t xml:space="preserve"> </w:t>
-      </w:r>
-      <w:r>
-        <w:rPr>
-          <w:b/>
-          <w:u w:val="single"/>
-        </w:rPr>
-        <w:t>Enfermedad o incapacidad de trabajar por parte de los integrantes del equipo de desarrollo</w:t>
-      </w:r>
-    </w:p>
-    <w:p>
-      <w:pPr>
-        <w:spacing w:after="200" w:line="276" w:lineRule="auto"/>
-        <w:jc w:val="left"/>
-        <w:rPr>
-          <w:b/>
-        </w:rPr>
-      </w:pPr>
-      <w:r>
-        <w:rPr>
-          <w:b/>
-        </w:rPr>
-        <w:lastRenderedPageBreak/>
-        <w:t>Descripción:</w:t>
-      </w:r>
-    </w:p>
-    <w:p>
-      <w:pPr>
-        <w:spacing w:after="200" w:line="276" w:lineRule="auto"/>
-        <w:jc w:val="left"/>
-      </w:pPr>
-      <w:r>
-        <w:t>Por problemas de salud o trabajo, los integrantes del equipo pueden verse incapacitados de cumplir con las horas planificadas de trabajo.</w:t>
-      </w:r>
-    </w:p>
-    <w:p>
-      <w:pPr>
-        <w:spacing w:after="200" w:line="276" w:lineRule="auto"/>
-        <w:jc w:val="left"/>
-        <w:rPr>
-          <w:b/>
-        </w:rPr>
-      </w:pPr>
-      <w:r>
-        <w:rPr>
-          <w:b/>
-        </w:rPr>
-        <w:t>Plan de contingencia</w:t>
-      </w:r>
-      <w:r>
-        <w:rPr>
-          <w:b/>
-        </w:rPr>
-        <w:t>:</w:t>
-      </w:r>
-    </w:p>
-    <w:p>
-      <w:pPr>
-        <w:spacing w:after="200" w:line="276" w:lineRule="auto"/>
-        <w:jc w:val="left"/>
-      </w:pPr>
-      <w:r>
-        <w:t>En caso que suceda dicho problema, reorganizaremos las horas planificadas recargando de ser posible al integrante activo.</w:t>
-      </w:r>
-    </w:p>
-    <w:p>
-      <w:pPr>
-        <w:spacing w:after="200" w:line="276" w:lineRule="auto"/>
-        <w:jc w:val="left"/>
-        <w:rPr>
-          <w:b/>
-          <w:u w:val="single"/>
-        </w:rPr>
-      </w:pPr>
-    </w:p>
-    <w:p>
-      <w:pPr>
-        <w:spacing w:after="200" w:line="276" w:lineRule="auto"/>
-        <w:jc w:val="left"/>
-        <w:rPr>
-          <w:b/>
-          <w:u w:val="single"/>
-        </w:rPr>
-      </w:pPr>
-      <w:r>
-        <w:rPr>
-          <w:b/>
-          <w:u w:val="single"/>
-        </w:rPr>
-        <w:t>R-8</w:t>
-      </w:r>
-      <w:r>
-        <w:rPr>
-          <w:b/>
-          <w:u w:val="single"/>
-        </w:rPr>
-        <w:t xml:space="preserve"> </w:t>
-      </w:r>
-      <w:r>
-        <w:rPr>
-          <w:b/>
-          <w:u w:val="single"/>
-        </w:rPr>
-        <w:t>Problema con el repositorio de datos (</w:t>
-      </w:r>
-      <w:proofErr w:type="spellStart"/>
-      <w:r>
-        <w:rPr>
-          <w:b/>
-          <w:u w:val="single"/>
-        </w:rPr>
-        <w:t>Github</w:t>
-      </w:r>
-      <w:proofErr w:type="spellEnd"/>
-      <w:r>
-        <w:rPr>
-          <w:b/>
-          <w:u w:val="single"/>
-        </w:rPr>
-        <w:t>)</w:t>
-      </w:r>
-    </w:p>
-    <w:p>
-      <w:pPr>
-        <w:spacing w:after="200" w:line="276" w:lineRule="auto"/>
-        <w:jc w:val="left"/>
-        <w:rPr>
-          <w:b/>
-        </w:rPr>
-      </w:pPr>
-      <w:r>
-        <w:rPr>
-          <w:b/>
-        </w:rPr>
-        <w:t>Descripción:</w:t>
-      </w:r>
-    </w:p>
-    <w:p>
-      <w:pPr>
-        <w:spacing w:after="200" w:line="276" w:lineRule="auto"/>
-        <w:jc w:val="left"/>
-      </w:pPr>
-      <w:r>
-        <w:t>Trabajaremos con un repositorio online para facilitar el trabajo en equipo y control del versionado. Dicho repositorio podría llegar a presentar problemas, imposibilitando así continuar con el proyecto.</w:t>
-      </w:r>
-    </w:p>
-    <w:p>
-      <w:pPr>
-        <w:spacing w:after="200" w:line="276" w:lineRule="auto"/>
-        <w:jc w:val="left"/>
-        <w:rPr>
-          <w:b/>
-        </w:rPr>
-      </w:pPr>
-      <w:r>
-        <w:rPr>
-          <w:b/>
-        </w:rPr>
-        <w:t>Estrategia de minimización:</w:t>
-      </w:r>
-    </w:p>
-    <w:p>
-      <w:pPr>
-        <w:spacing w:after="200" w:line="276" w:lineRule="auto"/>
-        <w:jc w:val="left"/>
-      </w:pPr>
-      <w:r>
-        <w:t>Realizaremos respaldos diarios de lo realizado en una unidad física</w:t>
-      </w:r>
-      <w:r>
-        <w:t>.</w:t>
-      </w:r>
-    </w:p>
-    <w:p>
-      <w:pPr>
-        <w:spacing w:after="200" w:line="276" w:lineRule="auto"/>
-        <w:jc w:val="left"/>
-      </w:pPr>
     </w:p>
     <w:p>
       <w:pPr>
         <w:pStyle w:val="Prrafodelista"/>
-        <w:spacing w:after="200" w:line="276" w:lineRule="auto"/>
-        <w:ind w:left="1065"/>
-        <w:jc w:val="left"/>
-      </w:pPr>
-    </w:p>
-    <w:p>
-      <w:pPr>
-        <w:pStyle w:val="Prrafodelista"/>
-        <w:spacing w:after="200" w:line="276" w:lineRule="auto"/>
-        <w:ind w:left="1065"/>
+        <w:numPr>
+          <w:ilvl w:val="0"/>
+          <w:numId w:val="44"/>
+        </w:numPr>
+      </w:pPr>
+      <w:r>
+        <w:t>Equipo de desarrollo</w:t>
+      </w:r>
+    </w:p>
+    <w:p>
+      <w:pPr>
+        <w:spacing w:after="200" w:line="276" w:lineRule="auto"/>
         <w:jc w:val="left"/>
       </w:pPr>
     </w:p>
@@ -4180,7 +4400,7 @@
       <w:pPr>
         <w:pStyle w:val="Titulo1Numerado"/>
       </w:pPr>
-      <w:bookmarkStart w:id="24" w:name="_Toc479411321"/>
+      <w:bookmarkStart w:id="24" w:name="_Toc479411322"/>
       <w:r>
         <w:t>SGDFGSDF</w:t>
       </w:r>
@@ -4203,31 +4423,6 @@
     </w:p>
     <w:p>
       <w:pPr>
-        <w:pStyle w:val="Titulo1Numerado"/>
-      </w:pPr>
-      <w:bookmarkStart w:id="25" w:name="_Toc479411322"/>
-      <w:r>
-        <w:t>SGDFGSDF</w:t>
-      </w:r>
-      <w:bookmarkEnd w:id="25"/>
-    </w:p>
-    <w:p>
-      <w:pPr>
-        <w:spacing w:after="200" w:line="276" w:lineRule="auto"/>
-        <w:jc w:val="left"/>
-      </w:pPr>
-      <w:r>
-        <w:t>En esta sección haremos mención a los actores involucrados en el sistema, que actúan tanto directamente como indirectamente.</w:t>
-      </w:r>
-    </w:p>
-    <w:p>
-      <w:pPr>
-        <w:spacing w:after="200" w:line="276" w:lineRule="auto"/>
-        <w:jc w:val="left"/>
-      </w:pPr>
-    </w:p>
-    <w:p>
-      <w:pPr>
         <w:spacing w:after="200" w:line="276" w:lineRule="auto"/>
         <w:jc w:val="left"/>
       </w:pPr>
@@ -4246,7 +4441,7 @@
       </w:pPr>
     </w:p>
     <w:sectPr>
-      <w:footerReference w:type="default" r:id="rId8"/>
+      <w:footerReference w:type="default" r:id="rId9"/>
       <w:pgSz w:w="11906" w:h="16838" w:code="9"/>
       <w:pgMar w:top="1701" w:right="1701" w:bottom="1701" w:left="1701" w:header="709" w:footer="709" w:gutter="0"/>
       <w:cols w:space="708"/>
@@ -4312,7 +4507,7 @@
           <w:rPr>
             <w:noProof/>
           </w:rPr>
-          <w:t>10</w:t>
+          <w:t>14</w:t>
         </w:r>
         <w:r>
           <w:rPr>
@@ -7131,6 +7326,119 @@
     </w:lvl>
   </w:abstractNum>
   <w:abstractNum w:abstractNumId="26">
+    <w:nsid w:val="72B43FD9"/>
+    <w:multiLevelType w:val="hybridMultilevel"/>
+    <w:tmpl w:val="5060C54A"/>
+    <w:lvl w:ilvl="0" w:tplc="380A0001">
+      <w:start w:val="1"/>
+      <w:numFmt w:val="bullet"/>
+      <w:lvlText w:val=""/>
+      <w:lvlJc w:val="left"/>
+      <w:pPr>
+        <w:ind w:left="720" w:hanging="360"/>
+      </w:pPr>
+      <w:rPr>
+        <w:rFonts w:ascii="Symbol" w:hAnsi="Symbol" w:hint="default"/>
+      </w:rPr>
+    </w:lvl>
+    <w:lvl w:ilvl="1" w:tplc="380A0003" w:tentative="1">
+      <w:start w:val="1"/>
+      <w:numFmt w:val="bullet"/>
+      <w:lvlText w:val="o"/>
+      <w:lvlJc w:val="left"/>
+      <w:pPr>
+        <w:ind w:left="1440" w:hanging="360"/>
+      </w:pPr>
+      <w:rPr>
+        <w:rFonts w:ascii="Courier New" w:hAnsi="Courier New" w:cs="Courier New" w:hint="default"/>
+      </w:rPr>
+    </w:lvl>
+    <w:lvl w:ilvl="2" w:tplc="380A0005" w:tentative="1">
+      <w:start w:val="1"/>
+      <w:numFmt w:val="bullet"/>
+      <w:lvlText w:val=""/>
+      <w:lvlJc w:val="left"/>
+      <w:pPr>
+        <w:ind w:left="2160" w:hanging="360"/>
+      </w:pPr>
+      <w:rPr>
+        <w:rFonts w:ascii="Wingdings" w:hAnsi="Wingdings" w:hint="default"/>
+      </w:rPr>
+    </w:lvl>
+    <w:lvl w:ilvl="3" w:tplc="380A0001" w:tentative="1">
+      <w:start w:val="1"/>
+      <w:numFmt w:val="bullet"/>
+      <w:lvlText w:val=""/>
+      <w:lvlJc w:val="left"/>
+      <w:pPr>
+        <w:ind w:left="2880" w:hanging="360"/>
+      </w:pPr>
+      <w:rPr>
+        <w:rFonts w:ascii="Symbol" w:hAnsi="Symbol" w:hint="default"/>
+      </w:rPr>
+    </w:lvl>
+    <w:lvl w:ilvl="4" w:tplc="380A0003" w:tentative="1">
+      <w:start w:val="1"/>
+      <w:numFmt w:val="bullet"/>
+      <w:lvlText w:val="o"/>
+      <w:lvlJc w:val="left"/>
+      <w:pPr>
+        <w:ind w:left="3600" w:hanging="360"/>
+      </w:pPr>
+      <w:rPr>
+        <w:rFonts w:ascii="Courier New" w:hAnsi="Courier New" w:cs="Courier New" w:hint="default"/>
+      </w:rPr>
+    </w:lvl>
+    <w:lvl w:ilvl="5" w:tplc="380A0005" w:tentative="1">
+      <w:start w:val="1"/>
+      <w:numFmt w:val="bullet"/>
+      <w:lvlText w:val=""/>
+      <w:lvlJc w:val="left"/>
+      <w:pPr>
+        <w:ind w:left="4320" w:hanging="360"/>
+      </w:pPr>
+      <w:rPr>
+        <w:rFonts w:ascii="Wingdings" w:hAnsi="Wingdings" w:hint="default"/>
+      </w:rPr>
+    </w:lvl>
+    <w:lvl w:ilvl="6" w:tplc="380A0001" w:tentative="1">
+      <w:start w:val="1"/>
+      <w:numFmt w:val="bullet"/>
+      <w:lvlText w:val=""/>
+      <w:lvlJc w:val="left"/>
+      <w:pPr>
+        <w:ind w:left="5040" w:hanging="360"/>
+      </w:pPr>
+      <w:rPr>
+        <w:rFonts w:ascii="Symbol" w:hAnsi="Symbol" w:hint="default"/>
+      </w:rPr>
+    </w:lvl>
+    <w:lvl w:ilvl="7" w:tplc="380A0003" w:tentative="1">
+      <w:start w:val="1"/>
+      <w:numFmt w:val="bullet"/>
+      <w:lvlText w:val="o"/>
+      <w:lvlJc w:val="left"/>
+      <w:pPr>
+        <w:ind w:left="5760" w:hanging="360"/>
+      </w:pPr>
+      <w:rPr>
+        <w:rFonts w:ascii="Courier New" w:hAnsi="Courier New" w:cs="Courier New" w:hint="default"/>
+      </w:rPr>
+    </w:lvl>
+    <w:lvl w:ilvl="8" w:tplc="380A0005" w:tentative="1">
+      <w:start w:val="1"/>
+      <w:numFmt w:val="bullet"/>
+      <w:lvlText w:val=""/>
+      <w:lvlJc w:val="left"/>
+      <w:pPr>
+        <w:ind w:left="6480" w:hanging="360"/>
+      </w:pPr>
+      <w:rPr>
+        <w:rFonts w:ascii="Wingdings" w:hAnsi="Wingdings" w:hint="default"/>
+      </w:rPr>
+    </w:lvl>
+  </w:abstractNum>
+  <w:abstractNum w:abstractNumId="27">
     <w:nsid w:val="74646148"/>
     <w:multiLevelType w:val="hybridMultilevel"/>
     <w:tmpl w:val="329E4B10"/>
@@ -7242,7 +7550,7 @@
       </w:rPr>
     </w:lvl>
   </w:abstractNum>
-  <w:abstractNum w:abstractNumId="27">
+  <w:abstractNum w:abstractNumId="28">
     <w:nsid w:val="7C1466CD"/>
     <w:multiLevelType w:val="hybridMultilevel"/>
     <w:tmpl w:val="44DABC66"/>
@@ -7418,7 +7726,7 @@
     <w:abstractNumId w:val="8"/>
   </w:num>
   <w:num w:numId="22">
-    <w:abstractNumId w:val="27"/>
+    <w:abstractNumId w:val="28"/>
   </w:num>
   <w:num w:numId="23">
     <w:abstractNumId w:val="0"/>
@@ -7442,7 +7750,7 @@
     <w:abstractNumId w:val="17"/>
   </w:num>
   <w:num w:numId="30">
-    <w:abstractNumId w:val="26"/>
+    <w:abstractNumId w:val="27"/>
   </w:num>
   <w:num w:numId="31">
     <w:abstractNumId w:val="20"/>
@@ -7482,6 +7790,9 @@
   </w:num>
   <w:num w:numId="43">
     <w:abstractNumId w:val="19"/>
+  </w:num>
+  <w:num w:numId="44">
+    <w:abstractNumId w:val="26"/>
   </w:num>
 </w:numbering>
 </file>
@@ -8694,7 +9005,7 @@
 </file>
 
 <file path=customXml/itemProps1.xml><?xml version="1.0" encoding="utf-8"?>
-<ds:datastoreItem xmlns:ds="http://schemas.openxmlformats.org/officeDocument/2006/customXml" ds:itemID="{31FCC3ED-5ECE-4787-A271-1968C400B71E}">
+<ds:datastoreItem xmlns:ds="http://schemas.openxmlformats.org/officeDocument/2006/customXml" ds:itemID="{E6EEE4B4-993F-4E0B-8AE8-D41424378B16}">
   <ds:schemaRefs>
     <ds:schemaRef ds:uri="http://schemas.openxmlformats.org/officeDocument/2006/bibliography"/>
   </ds:schemaRefs>

--- a/Documentacion/AnteProyectoCon302.docx
+++ b/Documentacion/AnteProyectoCon302.docx
@@ -207,7 +207,6 @@
           <w:docPartUnique/>
         </w:docPartObj>
       </w:sdtPr>
-      <w:sdtEndPr/>
       <w:sdtContent>
         <w:p>
           <w:pPr>
@@ -242,7 +241,7 @@
             </w:rPr>
             <w:fldChar w:fldCharType="separate"/>
           </w:r>
-          <w:hyperlink w:anchor="_Toc479411300" w:history="1">
+          <w:hyperlink w:anchor="_Toc479699031" w:history="1">
             <w:r>
               <w:rPr>
                 <w:rStyle w:val="Hipervnculo"/>
@@ -285,7 +284,7 @@
                 <w:noProof/>
                 <w:webHidden/>
               </w:rPr>
-              <w:instrText xml:space="preserve"> PAGEREF _Toc479411300 \h </w:instrText>
+              <w:instrText xml:space="preserve"> PAGEREF _Toc479699031 \h </w:instrText>
             </w:r>
             <w:r>
               <w:rPr>
@@ -326,7 +325,7 @@
               <w:lang w:eastAsia="es-UY"/>
             </w:rPr>
           </w:pPr>
-          <w:hyperlink w:anchor="_Toc479411301" w:history="1">
+          <w:hyperlink w:anchor="_Toc479699032" w:history="1">
             <w:r>
               <w:rPr>
                 <w:rStyle w:val="Hipervnculo"/>
@@ -369,7 +368,7 @@
                 <w:noProof/>
                 <w:webHidden/>
               </w:rPr>
-              <w:instrText xml:space="preserve"> PAGEREF _Toc479411301 \h </w:instrText>
+              <w:instrText xml:space="preserve"> PAGEREF _Toc479699032 \h </w:instrText>
             </w:r>
             <w:r>
               <w:rPr>
@@ -410,7 +409,7 @@
               <w:lang w:eastAsia="es-UY"/>
             </w:rPr>
           </w:pPr>
-          <w:hyperlink w:anchor="_Toc479411302" w:history="1">
+          <w:hyperlink w:anchor="_Toc479699033" w:history="1">
             <w:r>
               <w:rPr>
                 <w:rStyle w:val="Hipervnculo"/>
@@ -453,7 +452,7 @@
                 <w:noProof/>
                 <w:webHidden/>
               </w:rPr>
-              <w:instrText xml:space="preserve"> PAGEREF _Toc479411302 \h </w:instrText>
+              <w:instrText xml:space="preserve"> PAGEREF _Toc479699033 \h </w:instrText>
             </w:r>
             <w:r>
               <w:rPr>
@@ -494,7 +493,7 @@
               <w:lang w:eastAsia="es-UY"/>
             </w:rPr>
           </w:pPr>
-          <w:hyperlink w:anchor="_Toc479411303" w:history="1">
+          <w:hyperlink w:anchor="_Toc479699034" w:history="1">
             <w:r>
               <w:rPr>
                 <w:rStyle w:val="Hipervnculo"/>
@@ -537,7 +536,7 @@
                 <w:noProof/>
                 <w:webHidden/>
               </w:rPr>
-              <w:instrText xml:space="preserve"> PAGEREF _Toc479411303 \h </w:instrText>
+              <w:instrText xml:space="preserve"> PAGEREF _Toc479699034 \h </w:instrText>
             </w:r>
             <w:r>
               <w:rPr>
@@ -578,7 +577,7 @@
               <w:lang w:eastAsia="es-UY"/>
             </w:rPr>
           </w:pPr>
-          <w:hyperlink w:anchor="_Toc479411304" w:history="1">
+          <w:hyperlink w:anchor="_Toc479699035" w:history="1">
             <w:r>
               <w:rPr>
                 <w:rStyle w:val="Hipervnculo"/>
@@ -623,7 +622,7 @@
                 <w:noProof/>
                 <w:webHidden/>
               </w:rPr>
-              <w:instrText xml:space="preserve"> PAGEREF _Toc479411304 \h </w:instrText>
+              <w:instrText xml:space="preserve"> PAGEREF _Toc479699035 \h </w:instrText>
             </w:r>
             <w:r>
               <w:rPr>
@@ -664,7 +663,7 @@
               <w:lang w:eastAsia="es-UY"/>
             </w:rPr>
           </w:pPr>
-          <w:hyperlink w:anchor="_Toc479411305" w:history="1">
+          <w:hyperlink w:anchor="_Toc479699036" w:history="1">
             <w:r>
               <w:rPr>
                 <w:rStyle w:val="Hipervnculo"/>
@@ -707,7 +706,7 @@
                 <w:noProof/>
                 <w:webHidden/>
               </w:rPr>
-              <w:instrText xml:space="preserve"> PAGEREF _Toc479411305 \h </w:instrText>
+              <w:instrText xml:space="preserve"> PAGEREF _Toc479699036 \h </w:instrText>
             </w:r>
             <w:r>
               <w:rPr>
@@ -748,7 +747,7 @@
               <w:lang w:eastAsia="es-UY"/>
             </w:rPr>
           </w:pPr>
-          <w:hyperlink w:anchor="_Toc479411306" w:history="1">
+          <w:hyperlink w:anchor="_Toc479699037" w:history="1">
             <w:r>
               <w:rPr>
                 <w:rStyle w:val="Hipervnculo"/>
@@ -791,7 +790,7 @@
                 <w:noProof/>
                 <w:webHidden/>
               </w:rPr>
-              <w:instrText xml:space="preserve"> PAGEREF _Toc479411306 \h </w:instrText>
+              <w:instrText xml:space="preserve"> PAGEREF _Toc479699037 \h </w:instrText>
             </w:r>
             <w:r>
               <w:rPr>
@@ -832,7 +831,7 @@
               <w:lang w:eastAsia="es-UY"/>
             </w:rPr>
           </w:pPr>
-          <w:hyperlink w:anchor="_Toc479411307" w:history="1">
+          <w:hyperlink w:anchor="_Toc479699038" w:history="1">
             <w:r>
               <w:rPr>
                 <w:rStyle w:val="Hipervnculo"/>
@@ -875,7 +874,7 @@
                 <w:noProof/>
                 <w:webHidden/>
               </w:rPr>
-              <w:instrText xml:space="preserve"> PAGEREF _Toc479411307 \h </w:instrText>
+              <w:instrText xml:space="preserve"> PAGEREF _Toc479699038 \h </w:instrText>
             </w:r>
             <w:r>
               <w:rPr>
@@ -916,7 +915,7 @@
               <w:lang w:eastAsia="es-UY"/>
             </w:rPr>
           </w:pPr>
-          <w:hyperlink w:anchor="_Toc479411308" w:history="1">
+          <w:hyperlink w:anchor="_Toc479699039" w:history="1">
             <w:r>
               <w:rPr>
                 <w:rStyle w:val="Hipervnculo"/>
@@ -961,7 +960,7 @@
                 <w:noProof/>
                 <w:webHidden/>
               </w:rPr>
-              <w:instrText xml:space="preserve"> PAGEREF _Toc479411308 \h </w:instrText>
+              <w:instrText xml:space="preserve"> PAGEREF _Toc479699039 \h </w:instrText>
             </w:r>
             <w:r>
               <w:rPr>
@@ -1002,7 +1001,7 @@
               <w:lang w:eastAsia="es-UY"/>
             </w:rPr>
           </w:pPr>
-          <w:hyperlink w:anchor="_Toc479411309" w:history="1">
+          <w:hyperlink w:anchor="_Toc479699040" w:history="1">
             <w:r>
               <w:rPr>
                 <w:rStyle w:val="Hipervnculo"/>
@@ -1045,7 +1044,7 @@
                 <w:noProof/>
                 <w:webHidden/>
               </w:rPr>
-              <w:instrText xml:space="preserve"> PAGEREF _Toc479411309 \h </w:instrText>
+              <w:instrText xml:space="preserve"> PAGEREF _Toc479699040 \h </w:instrText>
             </w:r>
             <w:r>
               <w:rPr>
@@ -1086,7 +1085,7 @@
               <w:lang w:eastAsia="es-UY"/>
             </w:rPr>
           </w:pPr>
-          <w:hyperlink w:anchor="_Toc479411310" w:history="1">
+          <w:hyperlink w:anchor="_Toc479699041" w:history="1">
             <w:r>
               <w:rPr>
                 <w:rStyle w:val="Hipervnculo"/>
@@ -1129,7 +1128,7 @@
                 <w:noProof/>
                 <w:webHidden/>
               </w:rPr>
-              <w:instrText xml:space="preserve"> PAGEREF _Toc479411310 \h </w:instrText>
+              <w:instrText xml:space="preserve"> PAGEREF _Toc479699041 \h </w:instrText>
             </w:r>
             <w:r>
               <w:rPr>
@@ -1174,7 +1173,7 @@
               <w:lang w:eastAsia="es-UY"/>
             </w:rPr>
           </w:pPr>
-          <w:hyperlink w:anchor="_Toc479411311" w:history="1">
+          <w:hyperlink w:anchor="_Toc479699042" w:history="1">
             <w:r>
               <w:rPr>
                 <w:rStyle w:val="Hipervnculo"/>
@@ -1217,7 +1216,7 @@
                 <w:noProof/>
                 <w:webHidden/>
               </w:rPr>
-              <w:instrText xml:space="preserve"> PAGEREF _Toc479411311 \h </w:instrText>
+              <w:instrText xml:space="preserve"> PAGEREF _Toc479699042 \h </w:instrText>
             </w:r>
             <w:r>
               <w:rPr>
@@ -1262,7 +1261,7 @@
               <w:lang w:eastAsia="es-UY"/>
             </w:rPr>
           </w:pPr>
-          <w:hyperlink w:anchor="_Toc479411312" w:history="1">
+          <w:hyperlink w:anchor="_Toc479699043" w:history="1">
             <w:r>
               <w:rPr>
                 <w:rStyle w:val="Hipervnculo"/>
@@ -1305,7 +1304,7 @@
                 <w:noProof/>
                 <w:webHidden/>
               </w:rPr>
-              <w:instrText xml:space="preserve"> PAGEREF _Toc479411312 \h </w:instrText>
+              <w:instrText xml:space="preserve"> PAGEREF _Toc479699043 \h </w:instrText>
             </w:r>
             <w:r>
               <w:rPr>
@@ -1350,7 +1349,7 @@
               <w:lang w:eastAsia="es-UY"/>
             </w:rPr>
           </w:pPr>
-          <w:hyperlink w:anchor="_Toc479411313" w:history="1">
+          <w:hyperlink w:anchor="_Toc479699044" w:history="1">
             <w:r>
               <w:rPr>
                 <w:rStyle w:val="Hipervnculo"/>
@@ -1393,7 +1392,7 @@
                 <w:noProof/>
                 <w:webHidden/>
               </w:rPr>
-              <w:instrText xml:space="preserve"> PAGEREF _Toc479411313 \h </w:instrText>
+              <w:instrText xml:space="preserve"> PAGEREF _Toc479699044 \h </w:instrText>
             </w:r>
             <w:r>
               <w:rPr>
@@ -1438,7 +1437,7 @@
               <w:lang w:eastAsia="es-UY"/>
             </w:rPr>
           </w:pPr>
-          <w:hyperlink w:anchor="_Toc479411314" w:history="1">
+          <w:hyperlink w:anchor="_Toc479699045" w:history="1">
             <w:r>
               <w:rPr>
                 <w:rStyle w:val="Hipervnculo"/>
@@ -1489,7 +1488,7 @@
                 <w:noProof/>
                 <w:webHidden/>
               </w:rPr>
-              <w:instrText xml:space="preserve"> PAGEREF _Toc479411314 \h </w:instrText>
+              <w:instrText xml:space="preserve"> PAGEREF _Toc479699045 \h </w:instrText>
             </w:r>
             <w:r>
               <w:rPr>
@@ -1534,7 +1533,7 @@
               <w:lang w:eastAsia="es-UY"/>
             </w:rPr>
           </w:pPr>
-          <w:hyperlink w:anchor="_Toc479411315" w:history="1">
+          <w:hyperlink w:anchor="_Toc479699046" w:history="1">
             <w:r>
               <w:rPr>
                 <w:rStyle w:val="Hipervnculo"/>
@@ -1577,7 +1576,7 @@
                 <w:noProof/>
                 <w:webHidden/>
               </w:rPr>
-              <w:instrText xml:space="preserve"> PAGEREF _Toc479411315 \h </w:instrText>
+              <w:instrText xml:space="preserve"> PAGEREF _Toc479699046 \h </w:instrText>
             </w:r>
             <w:r>
               <w:rPr>
@@ -1622,7 +1621,7 @@
               <w:lang w:eastAsia="es-UY"/>
             </w:rPr>
           </w:pPr>
-          <w:hyperlink w:anchor="_Toc479411316" w:history="1">
+          <w:hyperlink w:anchor="_Toc479699047" w:history="1">
             <w:r>
               <w:rPr>
                 <w:rStyle w:val="Hipervnculo"/>
@@ -1665,7 +1664,7 @@
                 <w:noProof/>
                 <w:webHidden/>
               </w:rPr>
-              <w:instrText xml:space="preserve"> PAGEREF _Toc479411316 \h </w:instrText>
+              <w:instrText xml:space="preserve"> PAGEREF _Toc479699047 \h </w:instrText>
             </w:r>
             <w:r>
               <w:rPr>
@@ -1710,7 +1709,7 @@
               <w:lang w:eastAsia="es-UY"/>
             </w:rPr>
           </w:pPr>
-          <w:hyperlink w:anchor="_Toc479411317" w:history="1">
+          <w:hyperlink w:anchor="_Toc479699048" w:history="1">
             <w:r>
               <w:rPr>
                 <w:rStyle w:val="Hipervnculo"/>
@@ -1753,7 +1752,7 @@
                 <w:noProof/>
                 <w:webHidden/>
               </w:rPr>
-              <w:instrText xml:space="preserve"> PAGEREF _Toc479411317 \h </w:instrText>
+              <w:instrText xml:space="preserve"> PAGEREF _Toc479699048 \h </w:instrText>
             </w:r>
             <w:r>
               <w:rPr>
@@ -1798,7 +1797,7 @@
               <w:lang w:eastAsia="es-UY"/>
             </w:rPr>
           </w:pPr>
-          <w:hyperlink w:anchor="_Toc479411318" w:history="1">
+          <w:hyperlink w:anchor="_Toc479699049" w:history="1">
             <w:r>
               <w:rPr>
                 <w:rStyle w:val="Hipervnculo"/>
@@ -1849,7 +1848,7 @@
                 <w:noProof/>
                 <w:webHidden/>
               </w:rPr>
-              <w:instrText xml:space="preserve"> PAGEREF _Toc479411318 \h </w:instrText>
+              <w:instrText xml:space="preserve"> PAGEREF _Toc479699049 \h </w:instrText>
             </w:r>
             <w:r>
               <w:rPr>
@@ -1890,7 +1889,7 @@
               <w:lang w:eastAsia="es-UY"/>
             </w:rPr>
           </w:pPr>
-          <w:hyperlink w:anchor="_Toc479411319" w:history="1">
+          <w:hyperlink w:anchor="_Toc479699050" w:history="1">
             <w:r>
               <w:rPr>
                 <w:rStyle w:val="Hipervnculo"/>
@@ -1933,7 +1932,7 @@
                 <w:noProof/>
                 <w:webHidden/>
               </w:rPr>
-              <w:instrText xml:space="preserve"> PAGEREF _Toc479411319 \h </w:instrText>
+              <w:instrText xml:space="preserve"> PAGEREF _Toc479699050 \h </w:instrText>
             </w:r>
             <w:r>
               <w:rPr>
@@ -1974,7 +1973,7 @@
               <w:lang w:eastAsia="es-UY"/>
             </w:rPr>
           </w:pPr>
-          <w:hyperlink w:anchor="_Toc479411320" w:history="1">
+          <w:hyperlink w:anchor="_Toc479699051" w:history="1">
             <w:r>
               <w:rPr>
                 <w:rStyle w:val="Hipervnculo"/>
@@ -2017,7 +2016,7 @@
                 <w:noProof/>
                 <w:webHidden/>
               </w:rPr>
-              <w:instrText xml:space="preserve"> PAGEREF _Toc479411320 \h </w:instrText>
+              <w:instrText xml:space="preserve"> PAGEREF _Toc479699051 \h </w:instrText>
             </w:r>
             <w:r>
               <w:rPr>
@@ -2037,7 +2036,7 @@
                 <w:noProof/>
                 <w:webHidden/>
               </w:rPr>
-              <w:t>9</w:t>
+              <w:t>10</w:t>
             </w:r>
             <w:r>
               <w:rPr>
@@ -2058,7 +2057,7 @@
               <w:lang w:eastAsia="es-UY"/>
             </w:rPr>
           </w:pPr>
-          <w:hyperlink w:anchor="_Toc479411321" w:history="1">
+          <w:hyperlink w:anchor="_Toc479699052" w:history="1">
             <w:r>
               <w:rPr>
                 <w:rStyle w:val="Hipervnculo"/>
@@ -2080,7 +2079,7 @@
                 <w:rStyle w:val="Hipervnculo"/>
                 <w:noProof/>
               </w:rPr>
-              <w:t>SGDFGSDF</w:t>
+              <w:t>Plan de proyecto</w:t>
             </w:r>
             <w:r>
               <w:rPr>
@@ -2101,7 +2100,7 @@
                 <w:noProof/>
                 <w:webHidden/>
               </w:rPr>
-              <w:instrText xml:space="preserve"> PAGEREF _Toc479411321 \h </w:instrText>
+              <w:instrText xml:space="preserve"> PAGEREF _Toc479699052 \h </w:instrText>
             </w:r>
             <w:r>
               <w:rPr>
@@ -2121,7 +2120,447 @@
                 <w:noProof/>
                 <w:webHidden/>
               </w:rPr>
-              <w:t>10</w:t>
+              <w:t>12</w:t>
+            </w:r>
+            <w:r>
+              <w:rPr>
+                <w:noProof/>
+                <w:webHidden/>
+              </w:rPr>
+              <w:fldChar w:fldCharType="end"/>
+            </w:r>
+          </w:hyperlink>
+        </w:p>
+        <w:p>
+          <w:pPr>
+            <w:pStyle w:val="TDC2"/>
+            <w:tabs>
+              <w:tab w:val="left" w:pos="1100"/>
+              <w:tab w:val="right" w:leader="dot" w:pos="8494"/>
+            </w:tabs>
+            <w:rPr>
+              <w:rFonts w:asciiTheme="minorHAnsi" w:eastAsiaTheme="minorEastAsia" w:hAnsiTheme="minorHAnsi"/>
+              <w:noProof/>
+              <w:sz w:val="22"/>
+              <w:lang w:eastAsia="es-UY"/>
+            </w:rPr>
+          </w:pPr>
+          <w:hyperlink w:anchor="_Toc479699053" w:history="1">
+            <w:r>
+              <w:rPr>
+                <w:rStyle w:val="Hipervnculo"/>
+                <w:noProof/>
+              </w:rPr>
+              <w:t>14.1.</w:t>
+            </w:r>
+            <w:r>
+              <w:rPr>
+                <w:rFonts w:asciiTheme="minorHAnsi" w:eastAsiaTheme="minorEastAsia" w:hAnsiTheme="minorHAnsi"/>
+                <w:noProof/>
+                <w:sz w:val="22"/>
+                <w:lang w:eastAsia="es-UY"/>
+              </w:rPr>
+              <w:tab/>
+            </w:r>
+            <w:r>
+              <w:rPr>
+                <w:rStyle w:val="Hipervnculo"/>
+                <w:noProof/>
+              </w:rPr>
+              <w:t>Definición del proceso</w:t>
+            </w:r>
+            <w:r>
+              <w:rPr>
+                <w:noProof/>
+                <w:webHidden/>
+              </w:rPr>
+              <w:tab/>
+            </w:r>
+            <w:r>
+              <w:rPr>
+                <w:noProof/>
+                <w:webHidden/>
+              </w:rPr>
+              <w:fldChar w:fldCharType="begin"/>
+            </w:r>
+            <w:r>
+              <w:rPr>
+                <w:noProof/>
+                <w:webHidden/>
+              </w:rPr>
+              <w:instrText xml:space="preserve"> PAGEREF _Toc479699053 \h </w:instrText>
+            </w:r>
+            <w:r>
+              <w:rPr>
+                <w:noProof/>
+                <w:webHidden/>
+              </w:rPr>
+            </w:r>
+            <w:r>
+              <w:rPr>
+                <w:noProof/>
+                <w:webHidden/>
+              </w:rPr>
+              <w:fldChar w:fldCharType="separate"/>
+            </w:r>
+            <w:r>
+              <w:rPr>
+                <w:noProof/>
+                <w:webHidden/>
+              </w:rPr>
+              <w:t>12</w:t>
+            </w:r>
+            <w:r>
+              <w:rPr>
+                <w:noProof/>
+                <w:webHidden/>
+              </w:rPr>
+              <w:fldChar w:fldCharType="end"/>
+            </w:r>
+          </w:hyperlink>
+        </w:p>
+        <w:p>
+          <w:pPr>
+            <w:pStyle w:val="TDC3"/>
+            <w:tabs>
+              <w:tab w:val="left" w:pos="1540"/>
+              <w:tab w:val="right" w:leader="dot" w:pos="8494"/>
+            </w:tabs>
+            <w:rPr>
+              <w:rFonts w:asciiTheme="minorHAnsi" w:eastAsiaTheme="minorEastAsia" w:hAnsiTheme="minorHAnsi"/>
+              <w:noProof/>
+              <w:sz w:val="22"/>
+              <w:lang w:eastAsia="es-UY"/>
+            </w:rPr>
+          </w:pPr>
+          <w:hyperlink w:anchor="_Toc479699054" w:history="1">
+            <w:r>
+              <w:rPr>
+                <w:rStyle w:val="Hipervnculo"/>
+                <w:noProof/>
+              </w:rPr>
+              <w:t>14.1.1.</w:t>
+            </w:r>
+            <w:r>
+              <w:rPr>
+                <w:rFonts w:asciiTheme="minorHAnsi" w:eastAsiaTheme="minorEastAsia" w:hAnsiTheme="minorHAnsi"/>
+                <w:noProof/>
+                <w:sz w:val="22"/>
+                <w:lang w:eastAsia="es-UY"/>
+              </w:rPr>
+              <w:tab/>
+            </w:r>
+            <w:r>
+              <w:rPr>
+                <w:rStyle w:val="Hipervnculo"/>
+                <w:noProof/>
+              </w:rPr>
+              <w:t>Metodología</w:t>
+            </w:r>
+            <w:r>
+              <w:rPr>
+                <w:noProof/>
+                <w:webHidden/>
+              </w:rPr>
+              <w:tab/>
+            </w:r>
+            <w:r>
+              <w:rPr>
+                <w:noProof/>
+                <w:webHidden/>
+              </w:rPr>
+              <w:fldChar w:fldCharType="begin"/>
+            </w:r>
+            <w:r>
+              <w:rPr>
+                <w:noProof/>
+                <w:webHidden/>
+              </w:rPr>
+              <w:instrText xml:space="preserve"> PAGEREF _Toc479699054 \h </w:instrText>
+            </w:r>
+            <w:r>
+              <w:rPr>
+                <w:noProof/>
+                <w:webHidden/>
+              </w:rPr>
+            </w:r>
+            <w:r>
+              <w:rPr>
+                <w:noProof/>
+                <w:webHidden/>
+              </w:rPr>
+              <w:fldChar w:fldCharType="separate"/>
+            </w:r>
+            <w:r>
+              <w:rPr>
+                <w:noProof/>
+                <w:webHidden/>
+              </w:rPr>
+              <w:t>12</w:t>
+            </w:r>
+            <w:r>
+              <w:rPr>
+                <w:noProof/>
+                <w:webHidden/>
+              </w:rPr>
+              <w:fldChar w:fldCharType="end"/>
+            </w:r>
+          </w:hyperlink>
+        </w:p>
+        <w:p>
+          <w:pPr>
+            <w:pStyle w:val="TDC3"/>
+            <w:tabs>
+              <w:tab w:val="left" w:pos="1540"/>
+              <w:tab w:val="right" w:leader="dot" w:pos="8494"/>
+            </w:tabs>
+            <w:rPr>
+              <w:rFonts w:asciiTheme="minorHAnsi" w:eastAsiaTheme="minorEastAsia" w:hAnsiTheme="minorHAnsi"/>
+              <w:noProof/>
+              <w:sz w:val="22"/>
+              <w:lang w:eastAsia="es-UY"/>
+            </w:rPr>
+          </w:pPr>
+          <w:hyperlink w:anchor="_Toc479699055" w:history="1">
+            <w:r>
+              <w:rPr>
+                <w:rStyle w:val="Hipervnculo"/>
+                <w:noProof/>
+              </w:rPr>
+              <w:t>14.1.2.</w:t>
+            </w:r>
+            <w:r>
+              <w:rPr>
+                <w:rFonts w:asciiTheme="minorHAnsi" w:eastAsiaTheme="minorEastAsia" w:hAnsiTheme="minorHAnsi"/>
+                <w:noProof/>
+                <w:sz w:val="22"/>
+                <w:lang w:eastAsia="es-UY"/>
+              </w:rPr>
+              <w:tab/>
+            </w:r>
+            <w:r>
+              <w:rPr>
+                <w:rStyle w:val="Hipervnculo"/>
+                <w:noProof/>
+              </w:rPr>
+              <w:t>Ciclo de vida elegido</w:t>
+            </w:r>
+            <w:r>
+              <w:rPr>
+                <w:noProof/>
+                <w:webHidden/>
+              </w:rPr>
+              <w:tab/>
+            </w:r>
+            <w:r>
+              <w:rPr>
+                <w:noProof/>
+                <w:webHidden/>
+              </w:rPr>
+              <w:fldChar w:fldCharType="begin"/>
+            </w:r>
+            <w:r>
+              <w:rPr>
+                <w:noProof/>
+                <w:webHidden/>
+              </w:rPr>
+              <w:instrText xml:space="preserve"> PAGEREF _Toc479699055 \h </w:instrText>
+            </w:r>
+            <w:r>
+              <w:rPr>
+                <w:noProof/>
+                <w:webHidden/>
+              </w:rPr>
+            </w:r>
+            <w:r>
+              <w:rPr>
+                <w:noProof/>
+                <w:webHidden/>
+              </w:rPr>
+              <w:fldChar w:fldCharType="separate"/>
+            </w:r>
+            <w:r>
+              <w:rPr>
+                <w:noProof/>
+                <w:webHidden/>
+              </w:rPr>
+              <w:t>13</w:t>
+            </w:r>
+            <w:r>
+              <w:rPr>
+                <w:noProof/>
+                <w:webHidden/>
+              </w:rPr>
+              <w:fldChar w:fldCharType="end"/>
+            </w:r>
+          </w:hyperlink>
+        </w:p>
+        <w:p>
+          <w:pPr>
+            <w:pStyle w:val="TDC3"/>
+            <w:tabs>
+              <w:tab w:val="left" w:pos="1540"/>
+              <w:tab w:val="right" w:leader="dot" w:pos="8494"/>
+            </w:tabs>
+            <w:rPr>
+              <w:rFonts w:asciiTheme="minorHAnsi" w:eastAsiaTheme="minorEastAsia" w:hAnsiTheme="minorHAnsi"/>
+              <w:noProof/>
+              <w:sz w:val="22"/>
+              <w:lang w:eastAsia="es-UY"/>
+            </w:rPr>
+          </w:pPr>
+          <w:hyperlink w:anchor="_Toc479699056" w:history="1">
+            <w:r>
+              <w:rPr>
+                <w:rStyle w:val="Hipervnculo"/>
+                <w:noProof/>
+              </w:rPr>
+              <w:t>14.1.3.</w:t>
+            </w:r>
+            <w:r>
+              <w:rPr>
+                <w:rFonts w:asciiTheme="minorHAnsi" w:eastAsiaTheme="minorEastAsia" w:hAnsiTheme="minorHAnsi"/>
+                <w:noProof/>
+                <w:sz w:val="22"/>
+                <w:lang w:eastAsia="es-UY"/>
+              </w:rPr>
+              <w:tab/>
+            </w:r>
+            <w:r>
+              <w:rPr>
+                <w:rStyle w:val="Hipervnculo"/>
+                <w:noProof/>
+              </w:rPr>
+              <w:t>Incremento o iteraciones definidas</w:t>
+            </w:r>
+            <w:r>
+              <w:rPr>
+                <w:noProof/>
+                <w:webHidden/>
+              </w:rPr>
+              <w:tab/>
+            </w:r>
+            <w:r>
+              <w:rPr>
+                <w:noProof/>
+                <w:webHidden/>
+              </w:rPr>
+              <w:fldChar w:fldCharType="begin"/>
+            </w:r>
+            <w:r>
+              <w:rPr>
+                <w:noProof/>
+                <w:webHidden/>
+              </w:rPr>
+              <w:instrText xml:space="preserve"> PAGEREF _Toc479699056 \h </w:instrText>
+            </w:r>
+            <w:r>
+              <w:rPr>
+                <w:noProof/>
+                <w:webHidden/>
+              </w:rPr>
+            </w:r>
+            <w:r>
+              <w:rPr>
+                <w:noProof/>
+                <w:webHidden/>
+              </w:rPr>
+              <w:fldChar w:fldCharType="separate"/>
+            </w:r>
+            <w:r>
+              <w:rPr>
+                <w:noProof/>
+                <w:webHidden/>
+              </w:rPr>
+              <w:t>13</w:t>
+            </w:r>
+            <w:r>
+              <w:rPr>
+                <w:noProof/>
+                <w:webHidden/>
+              </w:rPr>
+              <w:fldChar w:fldCharType="end"/>
+            </w:r>
+          </w:hyperlink>
+        </w:p>
+        <w:p>
+          <w:pPr>
+            <w:pStyle w:val="TDC3"/>
+            <w:tabs>
+              <w:tab w:val="left" w:pos="1540"/>
+              <w:tab w:val="right" w:leader="dot" w:pos="8494"/>
+            </w:tabs>
+            <w:rPr>
+              <w:rFonts w:asciiTheme="minorHAnsi" w:eastAsiaTheme="minorEastAsia" w:hAnsiTheme="minorHAnsi"/>
+              <w:noProof/>
+              <w:sz w:val="22"/>
+              <w:lang w:eastAsia="es-UY"/>
+            </w:rPr>
+          </w:pPr>
+          <w:hyperlink w:anchor="_Toc479699057" w:history="1">
+            <w:r>
+              <w:rPr>
+                <w:rStyle w:val="Hipervnculo"/>
+                <w:noProof/>
+              </w:rPr>
+              <w:t>14.1.4.</w:t>
+            </w:r>
+            <w:r>
+              <w:rPr>
+                <w:rFonts w:asciiTheme="minorHAnsi" w:eastAsiaTheme="minorEastAsia" w:hAnsiTheme="minorHAnsi"/>
+                <w:noProof/>
+                <w:sz w:val="22"/>
+                <w:lang w:eastAsia="es-UY"/>
+              </w:rPr>
+              <w:tab/>
+            </w:r>
+            <w:r>
+              <w:rPr>
+                <w:rStyle w:val="Hipervnculo"/>
+                <w:noProof/>
+              </w:rPr>
+              <w:t>Integrantes y roles</w:t>
+            </w:r>
+            <w:r>
+              <w:rPr>
+                <w:noProof/>
+                <w:webHidden/>
+              </w:rPr>
+              <w:tab/>
+            </w:r>
+            <w:r>
+              <w:rPr>
+                <w:noProof/>
+                <w:webHidden/>
+              </w:rPr>
+              <w:fldChar w:fldCharType="begin"/>
+            </w:r>
+            <w:r>
+              <w:rPr>
+                <w:noProof/>
+                <w:webHidden/>
+              </w:rPr>
+              <w:instrText xml:space="preserve"> PAGEREF _Toc479699057 \h </w:instrText>
+            </w:r>
+            <w:r>
+              <w:rPr>
+                <w:noProof/>
+                <w:webHidden/>
+              </w:rPr>
+            </w:r>
+            <w:r>
+              <w:rPr>
+                <w:noProof/>
+                <w:webHidden/>
+              </w:rPr>
+              <w:fldChar w:fldCharType="separate"/>
+            </w:r>
+            <w:r>
+              <w:rPr>
+                <w:noProof/>
+                <w:webHidden/>
+              </w:rPr>
+              <w:t>13</w:t>
             </w:r>
             <w:r>
               <w:rPr>
@@ -2142,7 +2581,7 @@
               <w:lang w:eastAsia="es-UY"/>
             </w:rPr>
           </w:pPr>
-          <w:hyperlink w:anchor="_Toc479411322" w:history="1">
+          <w:hyperlink w:anchor="_Toc479699058" w:history="1">
             <w:r>
               <w:rPr>
                 <w:rStyle w:val="Hipervnculo"/>
@@ -2185,7 +2624,7 @@
                 <w:noProof/>
                 <w:webHidden/>
               </w:rPr>
-              <w:instrText xml:space="preserve"> PAGEREF _Toc479411322 \h </w:instrText>
+              <w:instrText xml:space="preserve"> PAGEREF _Toc479699058 \h </w:instrText>
             </w:r>
             <w:r>
               <w:rPr>
@@ -2205,7 +2644,175 @@
                 <w:noProof/>
                 <w:webHidden/>
               </w:rPr>
-              <w:t>10</w:t>
+              <w:t>15</w:t>
+            </w:r>
+            <w:r>
+              <w:rPr>
+                <w:noProof/>
+                <w:webHidden/>
+              </w:rPr>
+              <w:fldChar w:fldCharType="end"/>
+            </w:r>
+          </w:hyperlink>
+        </w:p>
+        <w:p>
+          <w:pPr>
+            <w:pStyle w:val="TDC1"/>
+            <w:rPr>
+              <w:rFonts w:asciiTheme="minorHAnsi" w:eastAsiaTheme="minorEastAsia" w:hAnsiTheme="minorHAnsi"/>
+              <w:noProof/>
+              <w:sz w:val="22"/>
+              <w:lang w:eastAsia="es-UY"/>
+            </w:rPr>
+          </w:pPr>
+          <w:hyperlink w:anchor="_Toc479699059" w:history="1">
+            <w:r>
+              <w:rPr>
+                <w:rStyle w:val="Hipervnculo"/>
+                <w:noProof/>
+              </w:rPr>
+              <w:t>16.</w:t>
+            </w:r>
+            <w:r>
+              <w:rPr>
+                <w:rFonts w:asciiTheme="minorHAnsi" w:eastAsiaTheme="minorEastAsia" w:hAnsiTheme="minorHAnsi"/>
+                <w:noProof/>
+                <w:sz w:val="22"/>
+                <w:lang w:eastAsia="es-UY"/>
+              </w:rPr>
+              <w:tab/>
+            </w:r>
+            <w:r>
+              <w:rPr>
+                <w:rStyle w:val="Hipervnculo"/>
+                <w:noProof/>
+              </w:rPr>
+              <w:t>SGDFGSDF</w:t>
+            </w:r>
+            <w:r>
+              <w:rPr>
+                <w:noProof/>
+                <w:webHidden/>
+              </w:rPr>
+              <w:tab/>
+            </w:r>
+            <w:r>
+              <w:rPr>
+                <w:noProof/>
+                <w:webHidden/>
+              </w:rPr>
+              <w:fldChar w:fldCharType="begin"/>
+            </w:r>
+            <w:r>
+              <w:rPr>
+                <w:noProof/>
+                <w:webHidden/>
+              </w:rPr>
+              <w:instrText xml:space="preserve"> PAGEREF _Toc479699059 \h </w:instrText>
+            </w:r>
+            <w:r>
+              <w:rPr>
+                <w:noProof/>
+                <w:webHidden/>
+              </w:rPr>
+            </w:r>
+            <w:r>
+              <w:rPr>
+                <w:noProof/>
+                <w:webHidden/>
+              </w:rPr>
+              <w:fldChar w:fldCharType="separate"/>
+            </w:r>
+            <w:r>
+              <w:rPr>
+                <w:noProof/>
+                <w:webHidden/>
+              </w:rPr>
+              <w:t>16</w:t>
+            </w:r>
+            <w:r>
+              <w:rPr>
+                <w:noProof/>
+                <w:webHidden/>
+              </w:rPr>
+              <w:fldChar w:fldCharType="end"/>
+            </w:r>
+          </w:hyperlink>
+        </w:p>
+        <w:p>
+          <w:pPr>
+            <w:pStyle w:val="TDC1"/>
+            <w:rPr>
+              <w:rFonts w:asciiTheme="minorHAnsi" w:eastAsiaTheme="minorEastAsia" w:hAnsiTheme="minorHAnsi"/>
+              <w:noProof/>
+              <w:sz w:val="22"/>
+              <w:lang w:eastAsia="es-UY"/>
+            </w:rPr>
+          </w:pPr>
+          <w:hyperlink w:anchor="_Toc479699060" w:history="1">
+            <w:r>
+              <w:rPr>
+                <w:rStyle w:val="Hipervnculo"/>
+                <w:noProof/>
+              </w:rPr>
+              <w:t>17.</w:t>
+            </w:r>
+            <w:r>
+              <w:rPr>
+                <w:rFonts w:asciiTheme="minorHAnsi" w:eastAsiaTheme="minorEastAsia" w:hAnsiTheme="minorHAnsi"/>
+                <w:noProof/>
+                <w:sz w:val="22"/>
+                <w:lang w:eastAsia="es-UY"/>
+              </w:rPr>
+              <w:tab/>
+            </w:r>
+            <w:r>
+              <w:rPr>
+                <w:rStyle w:val="Hipervnculo"/>
+                <w:noProof/>
+              </w:rPr>
+              <w:t>SGDFGSDF</w:t>
+            </w:r>
+            <w:r>
+              <w:rPr>
+                <w:noProof/>
+                <w:webHidden/>
+              </w:rPr>
+              <w:tab/>
+            </w:r>
+            <w:r>
+              <w:rPr>
+                <w:noProof/>
+                <w:webHidden/>
+              </w:rPr>
+              <w:fldChar w:fldCharType="begin"/>
+            </w:r>
+            <w:r>
+              <w:rPr>
+                <w:noProof/>
+                <w:webHidden/>
+              </w:rPr>
+              <w:instrText xml:space="preserve"> PAGEREF _Toc479699060 \h </w:instrText>
+            </w:r>
+            <w:r>
+              <w:rPr>
+                <w:noProof/>
+                <w:webHidden/>
+              </w:rPr>
+            </w:r>
+            <w:r>
+              <w:rPr>
+                <w:noProof/>
+                <w:webHidden/>
+              </w:rPr>
+              <w:fldChar w:fldCharType="separate"/>
+            </w:r>
+            <w:r>
+              <w:rPr>
+                <w:noProof/>
+                <w:webHidden/>
+              </w:rPr>
+              <w:t>16</w:t>
             </w:r>
             <w:r>
               <w:rPr>
@@ -2258,7 +2865,7 @@
         <w:pStyle w:val="Titulo1Numerado"/>
       </w:pPr>
       <w:bookmarkStart w:id="0" w:name="_Toc447566477"/>
-      <w:bookmarkStart w:id="1" w:name="_Toc479411300"/>
+      <w:bookmarkStart w:id="1" w:name="_Toc479699031"/>
       <w:r>
         <w:t>Introducción</w:t>
       </w:r>
@@ -2368,7 +2975,7 @@
       <w:pPr>
         <w:pStyle w:val="Titulo1Numerado"/>
       </w:pPr>
-      <w:bookmarkStart w:id="2" w:name="_Toc479411301"/>
+      <w:bookmarkStart w:id="2" w:name="_Toc479699032"/>
       <w:r>
         <w:lastRenderedPageBreak/>
         <w:t>Presentación del cliente</w:t>
@@ -2509,7 +3116,7 @@
       <w:pPr>
         <w:pStyle w:val="Titulo1Numerado"/>
       </w:pPr>
-      <w:bookmarkStart w:id="3" w:name="_Toc479411302"/>
+      <w:bookmarkStart w:id="3" w:name="_Toc479699033"/>
       <w:r>
         <w:lastRenderedPageBreak/>
         <w:t>Presentación del problema</w:t>
@@ -2536,7 +3143,7 @@
       <w:pPr>
         <w:pStyle w:val="Titulo1Numerado"/>
       </w:pPr>
-      <w:bookmarkStart w:id="5" w:name="_Toc479411303"/>
+      <w:bookmarkStart w:id="5" w:name="_Toc479699034"/>
       <w:r>
         <w:t>Lista de necesidades</w:t>
       </w:r>
@@ -2681,7 +3288,7 @@
           <w:highlight w:val="yellow"/>
         </w:rPr>
       </w:pPr>
-      <w:bookmarkStart w:id="6" w:name="_Toc479411304"/>
+      <w:bookmarkStart w:id="6" w:name="_Toc479699035"/>
       <w:r>
         <w:rPr>
           <w:highlight w:val="yellow"/>
@@ -2695,7 +3302,7 @@
       <w:pPr>
         <w:pStyle w:val="Titulo1Numerado"/>
       </w:pPr>
-      <w:bookmarkStart w:id="7" w:name="_Toc479411305"/>
+      <w:bookmarkStart w:id="7" w:name="_Toc479699036"/>
       <w:r>
         <w:t>Actores involucrados</w:t>
       </w:r>
@@ -2860,7 +3467,7 @@
       <w:pPr>
         <w:pStyle w:val="Titulo1Numerado"/>
       </w:pPr>
-      <w:bookmarkStart w:id="8" w:name="_Toc479411306"/>
+      <w:bookmarkStart w:id="8" w:name="_Toc479699037"/>
       <w:r>
         <w:lastRenderedPageBreak/>
         <w:t>Objetivos</w:t>
@@ -2977,7 +3584,7 @@
       <w:pPr>
         <w:pStyle w:val="Titulo1Numerado"/>
       </w:pPr>
-      <w:bookmarkStart w:id="9" w:name="_Toc479411307"/>
+      <w:bookmarkStart w:id="9" w:name="_Toc479699038"/>
       <w:r>
         <w:t>Lista de requerimientos</w:t>
       </w:r>
@@ -3014,7 +3621,7 @@
           <w:highlight w:val="yellow"/>
         </w:rPr>
       </w:pPr>
-      <w:bookmarkStart w:id="10" w:name="_Toc479411308"/>
+      <w:bookmarkStart w:id="10" w:name="_Toc479699039"/>
       <w:r>
         <w:rPr>
           <w:highlight w:val="yellow"/>
@@ -3046,7 +3653,7 @@
       <w:pPr>
         <w:pStyle w:val="Titulo1Numerado"/>
       </w:pPr>
-      <w:bookmarkStart w:id="11" w:name="_Toc479411309"/>
+      <w:bookmarkStart w:id="11" w:name="_Toc479699040"/>
       <w:r>
         <w:t>Alcance y limitaciones</w:t>
       </w:r>
@@ -3110,7 +3717,7 @@
       <w:pPr>
         <w:pStyle w:val="Titulo1Numerado"/>
       </w:pPr>
-      <w:bookmarkStart w:id="12" w:name="_Toc479411310"/>
+      <w:bookmarkStart w:id="12" w:name="_Toc479699041"/>
       <w:r>
         <w:lastRenderedPageBreak/>
         <w:t>Estudio de alternativas</w:t>
@@ -3136,7 +3743,7 @@
           <w:numId w:val="14"/>
         </w:numPr>
       </w:pPr>
-      <w:bookmarkStart w:id="13" w:name="_Toc479411311"/>
+      <w:bookmarkStart w:id="13" w:name="_Toc479699042"/>
       <w:r>
         <w:t xml:space="preserve">Alternativa 1 </w:t>
       </w:r>
@@ -3161,7 +3768,7 @@
           <w:numId w:val="14"/>
         </w:numPr>
       </w:pPr>
-      <w:bookmarkStart w:id="14" w:name="_Toc479411312"/>
+      <w:bookmarkStart w:id="14" w:name="_Toc479699043"/>
       <w:r>
         <w:t>Arquitectura</w:t>
       </w:r>
@@ -3175,7 +3782,7 @@
           <w:numId w:val="14"/>
         </w:numPr>
       </w:pPr>
-      <w:bookmarkStart w:id="15" w:name="_Toc479411313"/>
+      <w:bookmarkStart w:id="15" w:name="_Toc479699044"/>
       <w:r>
         <w:t>Particularidades</w:t>
       </w:r>
@@ -3189,7 +3796,7 @@
           <w:numId w:val="14"/>
         </w:numPr>
       </w:pPr>
-      <w:bookmarkStart w:id="16" w:name="_Toc479411314"/>
+      <w:bookmarkStart w:id="16" w:name="_Toc479699045"/>
       <w:r>
         <w:t>Análisis de factibilidad</w:t>
       </w:r>
@@ -3213,20 +3820,12 @@
           <w:numId w:val="14"/>
         </w:numPr>
       </w:pPr>
-      <w:bookmarkStart w:id="17" w:name="_Toc479411315"/>
+      <w:bookmarkStart w:id="17" w:name="_Toc479699046"/>
       <w:r>
         <w:t xml:space="preserve">Alternativa 2 </w:t>
       </w:r>
       <w:r>
-        <w:t xml:space="preserve">(Sistema Web </w:t>
-      </w:r>
-      <w:proofErr w:type="spellStart"/>
-      <w:r>
-        <w:t>responsive</w:t>
-      </w:r>
-      <w:proofErr w:type="spellEnd"/>
-      <w:r>
-        <w:t>)</w:t>
+        <w:t>(Sistema Web responsive)</w:t>
       </w:r>
       <w:bookmarkEnd w:id="17"/>
     </w:p>
@@ -3246,7 +3845,7 @@
           <w:numId w:val="14"/>
         </w:numPr>
       </w:pPr>
-      <w:bookmarkStart w:id="18" w:name="_Toc479411316"/>
+      <w:bookmarkStart w:id="18" w:name="_Toc479699047"/>
       <w:r>
         <w:t>Arquitectura</w:t>
       </w:r>
@@ -3260,7 +3859,7 @@
           <w:numId w:val="14"/>
         </w:numPr>
       </w:pPr>
-      <w:bookmarkStart w:id="19" w:name="_Toc479411317"/>
+      <w:bookmarkStart w:id="19" w:name="_Toc479699048"/>
       <w:r>
         <w:t>Particularidades</w:t>
       </w:r>
@@ -3274,7 +3873,7 @@
           <w:numId w:val="14"/>
         </w:numPr>
       </w:pPr>
-      <w:bookmarkStart w:id="20" w:name="_Toc479411318"/>
+      <w:bookmarkStart w:id="20" w:name="_Toc479699049"/>
       <w:r>
         <w:t>Análisis de factibilidad</w:t>
       </w:r>
@@ -3294,7 +3893,7 @@
       <w:pPr>
         <w:pStyle w:val="Titulo1Numerado"/>
       </w:pPr>
-      <w:bookmarkStart w:id="21" w:name="_Toc479411319"/>
+      <w:bookmarkStart w:id="21" w:name="_Toc479699050"/>
       <w:r>
         <w:t>Selección de alternativa</w:t>
       </w:r>
@@ -3318,22 +3917,14 @@
         <w:t xml:space="preserve"> que consumiera servicios del sistema web. Por cuestiones de tiempo</w:t>
       </w:r>
       <w:r>
-        <w:t xml:space="preserve"> en la entrega del proyecto hemos optado por elegir la alternativa 2 (Sistema Web </w:t>
-      </w:r>
-      <w:proofErr w:type="spellStart"/>
-      <w:r>
-        <w:t>responsive</w:t>
-      </w:r>
-      <w:proofErr w:type="spellEnd"/>
-      <w:r>
-        <w:t>), ya que funcionalmente sería similar y podríamos lograr un mejor producto enfocándonos únicamente en esto. De esta manera cubriríamos las mismas funcionalidades tanto en un celular como en cualquier otro tipo de dispositivo, pudiendo en un futuro realizar la aplicación Mobile correspondiente.</w:t>
+        <w:t xml:space="preserve"> en la entrega del proyecto hemos optado por elegir la alternativa 2 (Sistema Web responsive), ya que funcionalmente sería similar y podríamos lograr un mejor producto enfocándonos únicamente en esto. De esta manera cubriríamos las mismas funcionalidades tanto en un celular como en cualquier otro tipo de dispositivo, pudiendo en un futuro realizar la aplicación Mobile correspondiente.</w:t>
       </w:r>
     </w:p>
     <w:p>
       <w:pPr>
         <w:pStyle w:val="Titulo1Numerado"/>
       </w:pPr>
-      <w:bookmarkStart w:id="22" w:name="_Toc479411320"/>
+      <w:bookmarkStart w:id="22" w:name="_Toc479699051"/>
       <w:r>
         <w:lastRenderedPageBreak/>
         <w:t>Análisis de riesgo</w:t>
@@ -3983,23 +4574,7 @@
           <w:b/>
           <w:u w:val="single"/>
         </w:rPr>
-        <w:t>R-8 Problema con el repositorio de datos (</w:t>
-      </w:r>
-      <w:proofErr w:type="spellStart"/>
-      <w:r>
-        <w:rPr>
-          <w:b/>
-          <w:u w:val="single"/>
-        </w:rPr>
-        <w:t>Github</w:t>
-      </w:r>
-      <w:proofErr w:type="spellEnd"/>
-      <w:r>
-        <w:rPr>
-          <w:b/>
-          <w:u w:val="single"/>
-        </w:rPr>
-        <w:t>)</w:t>
+        <w:t>R-8 Problema con el repositorio de datos (Github)</w:t>
       </w:r>
     </w:p>
     <w:p>
@@ -4076,9 +4651,11 @@
       <w:pPr>
         <w:pStyle w:val="Titulo1Numerado"/>
       </w:pPr>
+      <w:bookmarkStart w:id="23" w:name="_Toc479699052"/>
       <w:r>
         <w:t>Plan de proyecto</w:t>
       </w:r>
+      <w:bookmarkEnd w:id="23"/>
     </w:p>
     <w:p>
       <w:pPr>
@@ -4097,9 +4674,11 @@
           <w:numId w:val="14"/>
         </w:numPr>
       </w:pPr>
+      <w:bookmarkStart w:id="24" w:name="_Toc479699053"/>
       <w:r>
         <w:t>Definición del proceso</w:t>
       </w:r>
+      <w:bookmarkEnd w:id="24"/>
     </w:p>
     <w:p>
       <w:pPr>
@@ -4109,9 +4688,11 @@
           <w:numId w:val="14"/>
         </w:numPr>
       </w:pPr>
+      <w:bookmarkStart w:id="25" w:name="_Toc479699054"/>
       <w:r>
         <w:t>Metodología</w:t>
       </w:r>
+      <w:bookmarkEnd w:id="25"/>
     </w:p>
     <w:p>
       <w:r>
@@ -4127,23 +4708,10 @@
         <w:t>VER SI ES UNA METODOLOGIA O HAY QUE ACLARAR ALGO MAS</w:t>
       </w:r>
       <w:r>
-        <w:t xml:space="preserve"> </w:t>
-      </w:r>
-      <w:proofErr w:type="spellStart"/>
-      <w:r>
-        <w:t>Scrum</w:t>
-      </w:r>
-      <w:proofErr w:type="spellEnd"/>
-      <w:r>
-        <w:t xml:space="preserve">. Debemos aclarar que no es posible aplicar </w:t>
-      </w:r>
-      <w:proofErr w:type="spellStart"/>
-      <w:r>
-        <w:t>Scrum</w:t>
-      </w:r>
-      <w:proofErr w:type="spellEnd"/>
-      <w:r>
-        <w:t xml:space="preserve"> como se debería, ya que el equipo de desarrollo es reducido, pero si adoptaremos algunos buenos hábitos. </w:t>
+        <w:t xml:space="preserve"> Scrum</w:t>
+      </w:r>
+      <w:r>
+        <w:t xml:space="preserve">. Debemos aclarar que no es posible aplicar Scrum como se debería, ya que el equipo de desarrollo es reducido, pero si adoptaremos algunos buenos hábitos. </w:t>
       </w:r>
     </w:p>
     <w:p>
@@ -4154,10 +4722,12 @@
           <w:numId w:val="14"/>
         </w:numPr>
       </w:pPr>
+      <w:bookmarkStart w:id="26" w:name="_Toc479699055"/>
       <w:r>
         <w:lastRenderedPageBreak/>
         <w:t>Ciclo de vida elegido</w:t>
       </w:r>
+      <w:bookmarkEnd w:id="26"/>
     </w:p>
     <w:p>
       <w:r>
@@ -4254,9 +4824,11 @@
           <w:numId w:val="14"/>
         </w:numPr>
       </w:pPr>
+      <w:bookmarkStart w:id="27" w:name="_Toc479699056"/>
       <w:r>
         <w:t>Incremento o iteraciones definidas</w:t>
       </w:r>
+      <w:bookmarkEnd w:id="27"/>
     </w:p>
     <w:p>
       <w:r>
@@ -4279,9 +4851,11 @@
           <w:numId w:val="14"/>
         </w:numPr>
       </w:pPr>
+      <w:bookmarkStart w:id="28" w:name="_Toc479699057"/>
       <w:r>
         <w:t>Integrantes y roles</w:t>
       </w:r>
+      <w:bookmarkEnd w:id="28"/>
     </w:p>
     <w:p>
       <w:r>
@@ -4301,21 +4875,22 @@
       </w:r>
       <w:r>
         <w:lastRenderedPageBreak/>
-        <w:t>a cada una de las necesidades para aplicar</w:t>
-      </w:r>
-      <w:r>
-        <w:t xml:space="preserve"> lo mejor posible</w:t>
-      </w:r>
-      <w:r>
-        <w:t xml:space="preserve"> </w:t>
-      </w:r>
-      <w:proofErr w:type="spellStart"/>
-      <w:r>
-        <w:t>Scrum</w:t>
-      </w:r>
-      <w:proofErr w:type="spellEnd"/>
-      <w:r>
-        <w:t>. Los roles a destacar son:</w:t>
+        <w:t xml:space="preserve">a cada una de las necesidades </w:t>
+      </w:r>
+      <w:r>
+        <w:t>realizando una adaptación lo mejor posible de</w:t>
+      </w:r>
+      <w:r>
+        <w:t xml:space="preserve"> Scrum</w:t>
+      </w:r>
+      <w:r>
+        <w:t>. Los roles</w:t>
+      </w:r>
+      <w:r>
+        <w:t xml:space="preserve"> ideales de Scrum</w:t>
+      </w:r>
+      <w:r>
+        <w:t xml:space="preserve"> son:</w:t>
       </w:r>
     </w:p>
     <w:p>
@@ -4326,21 +4901,148 @@
           <w:numId w:val="44"/>
         </w:numPr>
       </w:pPr>
-      <w:proofErr w:type="spellStart"/>
-      <w:r>
-        <w:t>Product</w:t>
-      </w:r>
-      <w:proofErr w:type="spellEnd"/>
-      <w:r>
-        <w:t xml:space="preserve"> </w:t>
-      </w:r>
-      <w:proofErr w:type="spellStart"/>
-      <w:r>
-        <w:t>Owner</w:t>
-      </w:r>
-      <w:proofErr w:type="spellEnd"/>
-      <w:r>
-        <w:t xml:space="preserve"> (Representación del cliente)</w:t>
+      <w:r>
+        <w:t xml:space="preserve">Product Owner </w:t>
+      </w:r>
+    </w:p>
+    <w:p>
+      <w:pPr>
+        <w:pStyle w:val="Prrafodelista"/>
+      </w:pPr>
+      <w:r>
+        <w:t xml:space="preserve">Representante del cliente, toma las decisiones del </w:t>
+      </w:r>
+      <w:r>
+        <w:t>mismo</w:t>
+      </w:r>
+      <w:r>
+        <w:t>. Es una única persona.</w:t>
+      </w:r>
+      <w:r>
+        <w:t xml:space="preserve"> Co</w:t>
+      </w:r>
+      <w:r>
+        <w:t>noce</w:t>
+      </w:r>
+      <w:r>
+        <w:t xml:space="preserve"> perfectamente el entorno de negocio del cliente, las necesidades y el objetivo que se persigue con el sistema que se está construyendo</w:t>
+      </w:r>
+      <w:r>
+        <w:t>. Tiene</w:t>
+      </w:r>
+      <w:r>
+        <w:t xml:space="preserve"> atribuciones suficientes para tomar las decisiones ne</w:t>
+      </w:r>
+      <w:r>
+        <w:t>cesarias durante el desarrollo. Conoce</w:t>
+      </w:r>
+      <w:r>
+        <w:t xml:space="preserve"> Scrum para realizar con solvencia </w:t>
+      </w:r>
+      <w:r>
+        <w:t>las tareas que le corresponden:</w:t>
+      </w:r>
+    </w:p>
+    <w:p>
+      <w:pPr>
+        <w:pStyle w:val="Prrafodelista"/>
+        <w:numPr>
+          <w:ilvl w:val="1"/>
+          <w:numId w:val="44"/>
+        </w:numPr>
+      </w:pPr>
+      <w:r>
+        <w:t>Desarrollo y administración de la pila de</w:t>
+      </w:r>
+      <w:r>
+        <w:t>l producto (requisitos o funcionalidades del sistema).</w:t>
+      </w:r>
+    </w:p>
+    <w:p>
+      <w:pPr>
+        <w:pStyle w:val="Prrafodelista"/>
+        <w:numPr>
+          <w:ilvl w:val="1"/>
+          <w:numId w:val="44"/>
+        </w:numPr>
+      </w:pPr>
+      <w:r>
+        <w:t xml:space="preserve">Presentación y participación en la reunión de planificación de cada sprint. </w:t>
+      </w:r>
+    </w:p>
+    <w:p>
+      <w:pPr>
+        <w:pStyle w:val="Prrafodelista"/>
+      </w:pPr>
+      <w:r>
+        <w:t>Recibir y analizar de forma continua retroinformación del negocio (evolución del mer</w:t>
+      </w:r>
+      <w:r>
+        <w:t>cado, competencia, alternativas</w:t>
+      </w:r>
+      <w:r>
+        <w:t xml:space="preserve">) y del proyecto (sugerencias del equipo, alternativas técnicas, pruebas </w:t>
+      </w:r>
+      <w:r>
+        <w:t>y evaluación de cada incremento</w:t>
+      </w:r>
+      <w:r>
+        <w:t xml:space="preserve">). </w:t>
+      </w:r>
+    </w:p>
+    <w:p>
+      <w:pPr>
+        <w:pStyle w:val="Prrafodelista"/>
+      </w:pPr>
+      <w:r>
+        <w:t xml:space="preserve">Es recomendable </w:t>
+      </w:r>
+      <w:r>
+        <w:t>que conozca y haya</w:t>
+      </w:r>
+      <w:r>
+        <w:t xml:space="preserve"> trabajado p</w:t>
+      </w:r>
+      <w:r>
+        <w:t xml:space="preserve">reviamente con el mismo equipo. </w:t>
+      </w:r>
+      <w:r>
+        <w:t>Es quien decide en última instancia cómo debe ser el resultado final, y el orden en el que se van desarrollando los sucesivos incrementos: qué se pone y qué se quita de la pila del producto, y cuál es la pr</w:t>
+      </w:r>
+      <w:r>
+        <w:t xml:space="preserve">ioridad de las funcionalidades. </w:t>
+      </w:r>
+      <w:r>
+        <w:t xml:space="preserve">Es responsable de la financiación del proyecto, y las decisiones sobre fechas y funcionalidades de las diferentes versiones del producto, y el retorno de la inversión del proyecto. </w:t>
+      </w:r>
+    </w:p>
+    <w:p>
+      <w:pPr>
+        <w:pStyle w:val="Prrafodelista"/>
+      </w:pPr>
+      <w:r>
+        <w:rPr>
+          <w:highlight w:val="yellow"/>
+        </w:rPr>
+        <w:t>VER QUE NO ES NUESTRO CASO</w:t>
+      </w:r>
+      <w:r>
+        <w:rPr>
+          <w:highlight w:val="yellow"/>
+        </w:rPr>
+        <w:t xml:space="preserve">, ESPECIFICAR QUE VAMOS A CUMPLIR TODOS LOS ROLES </w:t>
+      </w:r>
+      <w:r>
+        <w:rPr>
+          <w:highlight w:val="yellow"/>
+        </w:rPr>
+        <w:t>MEZCLADOS</w:t>
+      </w:r>
+      <w:r>
+        <w:rPr>
+          <w:highlight w:val="yellow"/>
+        </w:rPr>
+        <w:t xml:space="preserve"> VER SI ALCANZA CON LO QUE HAY EN LA INTRO DEL TEMA</w:t>
       </w:r>
     </w:p>
     <w:p>
@@ -4351,13 +5053,8 @@
           <w:numId w:val="44"/>
         </w:numPr>
       </w:pPr>
-      <w:proofErr w:type="spellStart"/>
-      <w:r>
-        <w:t>Scrum</w:t>
-      </w:r>
-      <w:proofErr w:type="spellEnd"/>
-      <w:r>
-        <w:t xml:space="preserve"> Master </w:t>
+      <w:r>
+        <w:t>Equipo de desarrollo</w:t>
       </w:r>
     </w:p>
     <w:p>
@@ -4365,18 +5062,140 @@
         <w:pStyle w:val="Prrafodelista"/>
       </w:pPr>
       <w:r>
-        <w:t xml:space="preserve">Responsable del funcionamiento de </w:t>
-      </w:r>
-      <w:proofErr w:type="spellStart"/>
-      <w:r>
-        <w:t>Scrum</w:t>
-      </w:r>
-      <w:proofErr w:type="spellEnd"/>
-      <w:r>
-        <w:t xml:space="preserve"> en el proyecto. </w:t>
-      </w:r>
-      <w:bookmarkStart w:id="23" w:name="_GoBack"/>
-      <w:bookmarkEnd w:id="23"/>
+        <w:t xml:space="preserve">El equipo tiene espíritu de colaboración, y un propósito común: conseguir el mayor valor posible para la visión del cliente. Un equipo Scrum responde en su conjunto. Trabajan de forma cohesionada y </w:t>
+      </w:r>
+      <w:r>
+        <w:t>auto organizada</w:t>
+      </w:r>
+      <w:r>
+        <w:t xml:space="preserve">. </w:t>
+      </w:r>
+      <w:r>
+        <w:rPr>
+          <w:highlight w:val="yellow"/>
+        </w:rPr>
+        <w:t>No hay un gestor que delimita, asigna y coordina las tareas. Son los propios miembros del equipo los que realizan estas funciones.</w:t>
+      </w:r>
+      <w:r>
+        <w:t xml:space="preserve"> </w:t>
+      </w:r>
+      <w:r>
+        <w:rPr>
+          <w:highlight w:val="yellow"/>
+        </w:rPr>
+        <w:t>Scrum Ma</w:t>
+      </w:r>
+      <w:r>
+        <w:rPr>
+          <w:highlight w:val="yellow"/>
+        </w:rPr>
+        <w:t>s</w:t>
+      </w:r>
+      <w:r>
+        <w:rPr>
+          <w:highlight w:val="yellow"/>
+        </w:rPr>
+        <w:t>ter?</w:t>
+      </w:r>
+      <w:r>
+        <w:t xml:space="preserve"> </w:t>
+      </w:r>
+    </w:p>
+    <w:p>
+      <w:pPr>
+        <w:pStyle w:val="Prrafodelista"/>
+      </w:pPr>
+      <w:r>
+        <w:lastRenderedPageBreak/>
+        <w:t xml:space="preserve">En el equipo: </w:t>
+      </w:r>
+    </w:p>
+    <w:p>
+      <w:pPr>
+        <w:pStyle w:val="Prrafodelista"/>
+        <w:numPr>
+          <w:ilvl w:val="1"/>
+          <w:numId w:val="44"/>
+        </w:numPr>
+      </w:pPr>
+      <w:r>
+        <w:t xml:space="preserve">Todos los miembros conocen y comprenden la visión </w:t>
+      </w:r>
+      <w:r>
+        <w:t>del propietario del producto.</w:t>
+      </w:r>
+    </w:p>
+    <w:p>
+      <w:pPr>
+        <w:pStyle w:val="Prrafodelista"/>
+        <w:numPr>
+          <w:ilvl w:val="1"/>
+          <w:numId w:val="44"/>
+        </w:numPr>
+      </w:pPr>
+      <w:r>
+        <w:t>Aportan y colaboran con el propietario del producto en el desarr</w:t>
+      </w:r>
+      <w:r>
+        <w:t>ollo de la pila del producto.</w:t>
+      </w:r>
+    </w:p>
+    <w:p>
+      <w:pPr>
+        <w:pStyle w:val="Prrafodelista"/>
+        <w:numPr>
+          <w:ilvl w:val="1"/>
+          <w:numId w:val="44"/>
+        </w:numPr>
+      </w:pPr>
+      <w:r>
+        <w:t xml:space="preserve">Comparten de forma conjunta el objetivo de cada sprint y </w:t>
+      </w:r>
+      <w:r>
+        <w:t>la responsabilidad del logro.</w:t>
+      </w:r>
+    </w:p>
+    <w:p>
+      <w:pPr>
+        <w:pStyle w:val="Prrafodelista"/>
+        <w:numPr>
+          <w:ilvl w:val="1"/>
+          <w:numId w:val="44"/>
+        </w:numPr>
+      </w:pPr>
+      <w:r>
+        <w:t xml:space="preserve">Todos los miembros </w:t>
+      </w:r>
+      <w:r>
+        <w:t>participan en las decisiones.</w:t>
+      </w:r>
+    </w:p>
+    <w:p>
+      <w:pPr>
+        <w:pStyle w:val="Prrafodelista"/>
+        <w:numPr>
+          <w:ilvl w:val="1"/>
+          <w:numId w:val="44"/>
+        </w:numPr>
+      </w:pPr>
+      <w:r>
+        <w:t>Se respetan las opin</w:t>
+      </w:r>
+      <w:r>
+        <w:t>iones y aportaciones de todos.</w:t>
+      </w:r>
+    </w:p>
+    <w:p>
+      <w:pPr>
+        <w:pStyle w:val="Prrafodelista"/>
+        <w:numPr>
+          <w:ilvl w:val="1"/>
+          <w:numId w:val="44"/>
+        </w:numPr>
+      </w:pPr>
+      <w:r>
+        <w:t>Todos conocen el modelo de trabajo con Scrum.</w:t>
+      </w:r>
     </w:p>
     <w:p>
       <w:pPr>
@@ -4387,24 +5206,249 @@
         </w:numPr>
       </w:pPr>
       <w:r>
-        <w:t>Equipo de desarrollo</w:t>
-      </w:r>
+        <w:t xml:space="preserve">Scrum Master </w:t>
+      </w:r>
+    </w:p>
+    <w:p>
+      <w:pPr>
+        <w:pStyle w:val="Prrafodelista"/>
+      </w:pPr>
+      <w:r>
+        <w:t xml:space="preserve">Es el responsable del funcionamiento de Scrum en el proyecto. Sus responsabilidades son: </w:t>
+      </w:r>
+    </w:p>
+    <w:p>
+      <w:pPr>
+        <w:pStyle w:val="Prrafodelista"/>
+        <w:numPr>
+          <w:ilvl w:val="1"/>
+          <w:numId w:val="44"/>
+        </w:numPr>
+      </w:pPr>
+      <w:r>
+        <w:t xml:space="preserve">Asesoría y formación al Propietario del producto. </w:t>
+      </w:r>
+    </w:p>
+    <w:p>
+      <w:pPr>
+        <w:pStyle w:val="Prrafodelista"/>
+        <w:numPr>
+          <w:ilvl w:val="1"/>
+          <w:numId w:val="44"/>
+        </w:numPr>
+      </w:pPr>
+      <w:r>
+        <w:t xml:space="preserve">Asesoría y formación al equipo. </w:t>
+      </w:r>
+    </w:p>
+    <w:p>
+      <w:pPr>
+        <w:pStyle w:val="Prrafodelista"/>
+        <w:numPr>
+          <w:ilvl w:val="1"/>
+          <w:numId w:val="44"/>
+        </w:numPr>
+      </w:pPr>
+      <w:r>
+        <w:t xml:space="preserve">Revisión y validación de la pila del producto. </w:t>
+      </w:r>
+    </w:p>
+    <w:p>
+      <w:pPr>
+        <w:pStyle w:val="Prrafodelista"/>
+        <w:numPr>
+          <w:ilvl w:val="1"/>
+          <w:numId w:val="44"/>
+        </w:numPr>
+      </w:pPr>
+      <w:r>
+        <w:t xml:space="preserve">Moderación de las reuniones. </w:t>
+      </w:r>
+    </w:p>
+    <w:p>
+      <w:pPr>
+        <w:pStyle w:val="Prrafodelista"/>
+        <w:numPr>
+          <w:ilvl w:val="1"/>
+          <w:numId w:val="44"/>
+        </w:numPr>
+      </w:pPr>
+      <w:r>
+        <w:t xml:space="preserve">Resolución de impedimentos que en el sprint pueden entorpecer la ejecución de las tareas. </w:t>
+      </w:r>
+    </w:p>
+    <w:p>
+      <w:pPr>
+        <w:pStyle w:val="Prrafodelista"/>
+        <w:numPr>
+          <w:ilvl w:val="1"/>
+          <w:numId w:val="44"/>
+        </w:numPr>
+      </w:pPr>
+      <w:r>
+        <w:t xml:space="preserve">Gestión de la “dinámica de grupo” en el equipo. </w:t>
+      </w:r>
+    </w:p>
+    <w:p>
+      <w:pPr>
+        <w:pStyle w:val="Prrafodelista"/>
+        <w:numPr>
+          <w:ilvl w:val="1"/>
+          <w:numId w:val="44"/>
+        </w:numPr>
+      </w:pPr>
+      <w:r>
+        <w:t>Respeto de la organización y los implicados, con las pautas de tiempos y formas de Scrum.</w:t>
+      </w:r>
+    </w:p>
+    <w:p>
+      <w:pPr>
+        <w:pStyle w:val="Prrafodelista"/>
+        <w:numPr>
+          <w:ilvl w:val="1"/>
+          <w:numId w:val="44"/>
+        </w:numPr>
+      </w:pPr>
+      <w:r>
+        <w:t xml:space="preserve">Configuración, diseño y mejora continua de las prácticas de Scrum en la organización. </w:t>
+      </w:r>
+    </w:p>
+    <w:p>
+      <w:r>
+        <w:rPr>
+          <w:highlight w:val="yellow"/>
+        </w:rPr>
+        <w:t>Especificar de donde se tomó la información (aulas documentación scram)</w:t>
+      </w:r>
+    </w:p>
+    <w:p>
+      <w:pPr>
+        <w:pStyle w:val="Titulo3Numerado"/>
+        <w:numPr>
+          <w:ilvl w:val="2"/>
+          <w:numId w:val="14"/>
+        </w:numPr>
+      </w:pPr>
+      <w:r>
+        <w:t>Descripción y selección de herramientas</w:t>
+      </w:r>
+    </w:p>
+    <w:p>
+      <w:r>
+        <w:t xml:space="preserve">Utilizaremos para el desarrollo del sistema web el Framework de Microsoft .NET. En lo que refiere a la base de datos, se utilizará un motor de SQL Server. Como lenguaje de programación del Back-end, hemos optado por C#. Para el Front-end, decidimos utilizar: HTML5, CSS, Javascript, con algunas librerías como JQuery y algún framework como puede ser Bootstrap. </w:t>
+      </w:r>
+      <w:r>
+        <w:rPr>
+          <w:highlight w:val="yellow"/>
+        </w:rPr>
+        <w:t xml:space="preserve">Se está evaluando la posibilidad de utilizar </w:t>
+      </w:r>
+      <w:r>
+        <w:rPr>
+          <w:highlight w:val="yellow"/>
+        </w:rPr>
+        <w:lastRenderedPageBreak/>
+        <w:t>Angular2, a fin de probar una tecnología hasta el momento desconocida por ambos integrantes del equipo.</w:t>
+      </w:r>
+      <w:r>
+        <w:t xml:space="preserve"> </w:t>
+      </w:r>
+      <w:r>
+        <w:rPr>
+          <w:highlight w:val="yellow"/>
+        </w:rPr>
+        <w:t>VER SI PUEDE SER INCIERTO</w:t>
+      </w:r>
+    </w:p>
+    <w:p>
+      <w:r>
+        <w:t>Esta selección de herramientas es debido a su gran potencial en la creación de proyectos webs y a la experiencia que presentan los desarrolladores con las mismas; lo cual contribuirá a una mayor eficiencia en el proceso de programación, y se verá plasmado en un mejor producto final.</w:t>
+      </w:r>
+    </w:p>
+    <w:p>
+      <w:r>
+        <w:rPr>
+          <w:highlight w:val="yellow"/>
+        </w:rPr>
+        <w:t>DETALLAR MÁS</w:t>
+      </w:r>
+    </w:p>
+    <w:p>
+      <w:pPr>
+        <w:pStyle w:val="Titulo3Numerado"/>
+        <w:numPr>
+          <w:ilvl w:val="2"/>
+          <w:numId w:val="14"/>
+        </w:numPr>
+      </w:pPr>
+      <w:r>
+        <w:t>Plan de SQA</w:t>
+      </w:r>
+    </w:p>
+    <w:p>
+      <w:r>
+        <w:t xml:space="preserve">El propósito de </w:t>
+      </w:r>
+      <w:r>
+        <w:t>éste</w:t>
+      </w:r>
+      <w:r>
+        <w:t xml:space="preserve"> </w:t>
+      </w:r>
+      <w:r>
+        <w:t>apartado</w:t>
+      </w:r>
+      <w:r>
+        <w:t xml:space="preserve"> es establecer un plan de SQA que sirva de guía durante todo el proceso de desarro</w:t>
+      </w:r>
+      <w:r>
+        <w:t>llo</w:t>
+      </w:r>
+      <w:r>
+        <w:t>, esperando así lograr la calidad deseada del producto</w:t>
+      </w:r>
+      <w:r>
+        <w:t>. Aquí se especificará</w:t>
+      </w:r>
+      <w:r>
+        <w:t>n to</w:t>
+      </w:r>
+      <w:r>
+        <w:t>das las actividades a realizar.</w:t>
+      </w:r>
+    </w:p>
+    <w:p>
+      <w:bookmarkStart w:id="29" w:name="_GoBack"/>
+      <w:bookmarkEnd w:id="29"/>
+    </w:p>
+    <w:p>
+      <w:pPr>
+        <w:pStyle w:val="Titulo1Numerado"/>
+      </w:pPr>
+      <w:bookmarkStart w:id="30" w:name="_Toc479699058"/>
+      <w:r>
+        <w:t>SGDFGSDF</w:t>
+      </w:r>
+      <w:bookmarkEnd w:id="30"/>
     </w:p>
     <w:p>
       <w:pPr>
         <w:spacing w:after="200" w:line="276" w:lineRule="auto"/>
         <w:jc w:val="left"/>
       </w:pPr>
+      <w:r>
+        <w:t>En esta sección haremos mención a los actores involucrados en el sistema, que actúan tanto directamente como indirectamente.</w:t>
+      </w:r>
     </w:p>
     <w:p>
       <w:pPr>
         <w:pStyle w:val="Titulo1Numerado"/>
       </w:pPr>
-      <w:bookmarkStart w:id="24" w:name="_Toc479411322"/>
+      <w:bookmarkStart w:id="31" w:name="_Toc479699059"/>
       <w:r>
         <w:t>SGDFGSDF</w:t>
       </w:r>
-      <w:bookmarkEnd w:id="24"/>
+      <w:bookmarkEnd w:id="31"/>
     </w:p>
     <w:p>
       <w:pPr>
@@ -4414,6 +5458,37 @@
       <w:r>
         <w:t>En esta sección haremos mención a los actores involucrados en el sistema, que actúan tanto directamente como indirectamente.</w:t>
       </w:r>
+    </w:p>
+    <w:p>
+      <w:pPr>
+        <w:spacing w:after="200" w:line="276" w:lineRule="auto"/>
+        <w:jc w:val="left"/>
+      </w:pPr>
+    </w:p>
+    <w:p>
+      <w:pPr>
+        <w:pStyle w:val="Titulo1Numerado"/>
+      </w:pPr>
+      <w:bookmarkStart w:id="32" w:name="_Toc479699060"/>
+      <w:r>
+        <w:t>SGDFGSDF</w:t>
+      </w:r>
+      <w:bookmarkEnd w:id="32"/>
+    </w:p>
+    <w:p>
+      <w:pPr>
+        <w:spacing w:after="200" w:line="276" w:lineRule="auto"/>
+        <w:jc w:val="left"/>
+      </w:pPr>
+      <w:r>
+        <w:t>En esta sección haremos mención a los actores involucrados en el sistema, que actúan tanto directamente como indirectamente.</w:t>
+      </w:r>
+    </w:p>
+    <w:p>
+      <w:pPr>
+        <w:spacing w:after="200" w:line="276" w:lineRule="auto"/>
+        <w:jc w:val="left"/>
+      </w:pPr>
     </w:p>
     <w:p>
       <w:pPr>
@@ -4487,7 +5562,6 @@
         <w:docPartUnique/>
       </w:docPartObj>
     </w:sdtPr>
-    <w:sdtEndPr/>
     <w:sdtContent>
       <w:p>
         <w:pPr>
@@ -4507,7 +5581,7 @@
           <w:rPr>
             <w:noProof/>
           </w:rPr>
-          <w:t>14</w:t>
+          <w:t>16</w:t>
         </w:r>
         <w:r>
           <w:rPr>
@@ -7328,7 +8402,7 @@
   <w:abstractNum w:abstractNumId="26">
     <w:nsid w:val="72B43FD9"/>
     <w:multiLevelType w:val="hybridMultilevel"/>
-    <w:tmpl w:val="5060C54A"/>
+    <w:tmpl w:val="BC72D710"/>
     <w:lvl w:ilvl="0" w:tplc="380A0001">
       <w:start w:val="1"/>
       <w:numFmt w:val="bullet"/>
@@ -7341,7 +8415,7 @@
         <w:rFonts w:ascii="Symbol" w:hAnsi="Symbol" w:hint="default"/>
       </w:rPr>
     </w:lvl>
-    <w:lvl w:ilvl="1" w:tplc="380A0003" w:tentative="1">
+    <w:lvl w:ilvl="1" w:tplc="380A0003">
       <w:start w:val="1"/>
       <w:numFmt w:val="bullet"/>
       <w:lvlText w:val="o"/>
@@ -9005,7 +10079,7 @@
 </file>
 
 <file path=customXml/itemProps1.xml><?xml version="1.0" encoding="utf-8"?>
-<ds:datastoreItem xmlns:ds="http://schemas.openxmlformats.org/officeDocument/2006/customXml" ds:itemID="{E6EEE4B4-993F-4E0B-8AE8-D41424378B16}">
+<ds:datastoreItem xmlns:ds="http://schemas.openxmlformats.org/officeDocument/2006/customXml" ds:itemID="{34247AFF-1A86-47BA-A936-5D1B84A1B69A}">
   <ds:schemaRefs>
     <ds:schemaRef ds:uri="http://schemas.openxmlformats.org/officeDocument/2006/bibliography"/>
   </ds:schemaRefs>

--- a/Documentacion/AnteProyectoCon302.docx
+++ b/Documentacion/AnteProyectoCon302.docx
@@ -80,7 +80,7 @@
           <w:sz w:val="40"/>
           <w:szCs w:val="40"/>
         </w:rPr>
-        <w:t>Borrador Anteproyecto</w:t>
+        <w:t>Anteproyecto</w:t>
       </w:r>
     </w:p>
     <w:p>
@@ -207,6 +207,7 @@
           <w:docPartUnique/>
         </w:docPartObj>
       </w:sdtPr>
+      <w:sdtEndPr/>
       <w:sdtContent>
         <w:p>
           <w:pPr>
@@ -5362,7 +5363,10 @@
     </w:p>
     <w:p>
       <w:r>
-        <w:t>Esta selección de herramientas es debido a su gran potencial en la creación de proyectos webs y a la experiencia que presentan los desarrolladores con las mismas; lo cual contribuirá a una mayor eficiencia en el proceso de programación, y se verá plasmado en un mejor producto final.</w:t>
+        <w:t xml:space="preserve">Optamos por dicha selección de herramientas </w:t>
+      </w:r>
+      <w:r>
+        <w:t>debido a su gran potencial en la creación de proyectos webs y a la experiencia que presentan los desarrolladores con las mismas; lo cual contribuirá a una mayor eficiencia en el proceso de programación, y se verá plasmado en un mejor producto final.</w:t>
       </w:r>
     </w:p>
     <w:p>
@@ -5408,16 +5412,452 @@
         <w:t>, esperando así lograr la calidad deseada del producto</w:t>
       </w:r>
       <w:r>
-        <w:t>. Aquí se especificará</w:t>
-      </w:r>
-      <w:r>
-        <w:t>n to</w:t>
-      </w:r>
-      <w:r>
-        <w:t>das las actividades a realizar.</w:t>
-      </w:r>
-    </w:p>
-    <w:p>
+        <w:t xml:space="preserve">. </w:t>
+      </w:r>
+    </w:p>
+    <w:p>
+      <w:pPr>
+        <w:pStyle w:val="Titulo3Numerado"/>
+        <w:numPr>
+          <w:ilvl w:val="3"/>
+          <w:numId w:val="14"/>
+        </w:numPr>
+      </w:pPr>
+      <w:r>
+        <w:t>Estándares definidos y convenciones</w:t>
+      </w:r>
+    </w:p>
+    <w:p>
+      <w:r>
+        <w:rPr>
+          <w:b/>
+          <w:u w:val="single"/>
+        </w:rPr>
+        <w:t>Requerimientos</w:t>
+      </w:r>
+      <w:r>
+        <w:rPr>
+          <w:b/>
+          <w:u w:val="single"/>
+        </w:rPr>
+        <w:t>:</w:t>
+      </w:r>
+    </w:p>
+    <w:p>
+      <w:r>
+        <w:t xml:space="preserve">Para asegurarnos un mejor control  de los requerimientos utilizaremos una planilla de Excel. </w:t>
+      </w:r>
+      <w:r>
+        <w:t xml:space="preserve">Dicha planilla se evaluará y modificará en caso de ser necesario en cada reunión antes de </w:t>
+      </w:r>
+      <w:r>
+        <w:t>comenzado</w:t>
+      </w:r>
+      <w:r>
+        <w:t xml:space="preserve"> cada sprint.</w:t>
+      </w:r>
+    </w:p>
+    <w:p>
+      <w:r>
+        <w:t>Se indicará en la planilla</w:t>
+      </w:r>
+      <w:r>
+        <w:t xml:space="preserve">: </w:t>
+      </w:r>
+    </w:p>
+    <w:p>
+      <w:pPr>
+        <w:pStyle w:val="Prrafodelista"/>
+        <w:numPr>
+          <w:ilvl w:val="0"/>
+          <w:numId w:val="45"/>
+        </w:numPr>
+      </w:pPr>
+      <w:r>
+        <w:t>Código</w:t>
+      </w:r>
+    </w:p>
+    <w:p>
+      <w:pPr>
+        <w:pStyle w:val="Prrafodelista"/>
+      </w:pPr>
+      <w:r>
+        <w:t>Se le asignará un código para un mejor control.</w:t>
+      </w:r>
+    </w:p>
+    <w:p>
+      <w:pPr>
+        <w:pStyle w:val="Prrafodelista"/>
+        <w:numPr>
+          <w:ilvl w:val="0"/>
+          <w:numId w:val="45"/>
+        </w:numPr>
+      </w:pPr>
+      <w:r>
+        <w:t>Tipo</w:t>
+      </w:r>
+      <w:r>
+        <w:t xml:space="preserve"> </w:t>
+      </w:r>
+    </w:p>
+    <w:p>
+      <w:pPr>
+        <w:pStyle w:val="Prrafodelista"/>
+      </w:pPr>
+      <w:r>
+        <w:t>Se indicará si el requerimiento es funcional o no funcional.</w:t>
+      </w:r>
+    </w:p>
+    <w:p>
+      <w:pPr>
+        <w:pStyle w:val="Prrafodelista"/>
+        <w:numPr>
+          <w:ilvl w:val="0"/>
+          <w:numId w:val="45"/>
+        </w:numPr>
+      </w:pPr>
+      <w:r>
+        <w:t>Nombre</w:t>
+      </w:r>
+    </w:p>
+    <w:p>
+      <w:pPr>
+        <w:pStyle w:val="Prrafodelista"/>
+      </w:pPr>
+      <w:r>
+        <w:t>Se le dará un nombre al requerimiento, lo más asemejado posible a su descripción.</w:t>
+      </w:r>
+    </w:p>
+    <w:p>
+      <w:pPr>
+        <w:pStyle w:val="Prrafodelista"/>
+        <w:numPr>
+          <w:ilvl w:val="0"/>
+          <w:numId w:val="45"/>
+        </w:numPr>
+      </w:pPr>
+      <w:r>
+        <w:t>D</w:t>
+      </w:r>
+      <w:r>
+        <w:t xml:space="preserve">escripción </w:t>
+      </w:r>
+    </w:p>
+    <w:p>
+      <w:pPr>
+        <w:pStyle w:val="Prrafodelista"/>
+      </w:pPr>
+      <w:r>
+        <w:t>Se le dará una descripción de lo que se pretende con el requerimiento, concisa y sin ambigüedad.</w:t>
+      </w:r>
+    </w:p>
+    <w:p>
+      <w:pPr>
+        <w:pStyle w:val="Prrafodelista"/>
+        <w:numPr>
+          <w:ilvl w:val="0"/>
+          <w:numId w:val="45"/>
+        </w:numPr>
+      </w:pPr>
+      <w:r>
+        <w:t>I</w:t>
+      </w:r>
+      <w:r>
+        <w:t xml:space="preserve">mportancia </w:t>
+      </w:r>
+    </w:p>
+    <w:p>
+      <w:pPr>
+        <w:pStyle w:val="Prrafodelista"/>
+      </w:pPr>
+      <w:r>
+        <w:lastRenderedPageBreak/>
+        <w:t>Se le dará una relevancia frente al producto (baja, media, alta).</w:t>
+      </w:r>
+    </w:p>
+    <w:p>
+      <w:pPr>
+        <w:pStyle w:val="Prrafodelista"/>
+        <w:numPr>
+          <w:ilvl w:val="0"/>
+          <w:numId w:val="45"/>
+        </w:numPr>
+      </w:pPr>
+      <w:r>
+        <w:t>Horas estimadas</w:t>
+      </w:r>
+    </w:p>
+    <w:p>
+      <w:pPr>
+        <w:pStyle w:val="Prrafodelista"/>
+      </w:pPr>
+      <w:r>
+        <w:t>Inicialmente se le asignará un estimado de horas que debería ocupar su realización.</w:t>
+      </w:r>
+    </w:p>
+    <w:p>
+      <w:pPr>
+        <w:pStyle w:val="Prrafodelista"/>
+        <w:numPr>
+          <w:ilvl w:val="0"/>
+          <w:numId w:val="45"/>
+        </w:numPr>
+      </w:pPr>
+      <w:r>
+        <w:t>Horas reales</w:t>
+      </w:r>
+    </w:p>
+    <w:p>
+      <w:pPr>
+        <w:pStyle w:val="Prrafodelista"/>
+      </w:pPr>
+      <w:r>
+        <w:t>Luego de realizada la tarea, se completará las horas reales que demando realizar dicho requerimiento.</w:t>
+      </w:r>
+    </w:p>
+    <w:p>
+      <w:pPr>
+        <w:pStyle w:val="Prrafodelista"/>
+        <w:numPr>
+          <w:ilvl w:val="0"/>
+          <w:numId w:val="45"/>
+        </w:numPr>
+      </w:pPr>
+      <w:r>
+        <w:t xml:space="preserve">Número de entregable o Sprint </w:t>
+      </w:r>
+    </w:p>
+    <w:p>
+      <w:pPr>
+        <w:pStyle w:val="Prrafodelista"/>
+      </w:pPr>
+      <w:r>
+        <w:t>Se le designará en que sprint se realizará el requerimiento.</w:t>
+      </w:r>
+    </w:p>
+    <w:p>
+      <w:pPr>
+        <w:rPr>
+          <w:b/>
+          <w:u w:val="single"/>
+        </w:rPr>
+      </w:pPr>
+      <w:r>
+        <w:rPr>
+          <w:b/>
+          <w:u w:val="single"/>
+        </w:rPr>
+        <w:t>Riesgos:</w:t>
+      </w:r>
+    </w:p>
+    <w:p>
+      <w:r>
+        <w:t xml:space="preserve">Para control de los posibles riesgos del proyecto, utilizaremos una planilla de Excel. Se pretende con esto realizar un mejor control de los mismos y </w:t>
+      </w:r>
+      <w:r>
+        <w:t>realizar chequeos</w:t>
+      </w:r>
+      <w:r>
+        <w:t xml:space="preserve"> al final de cada sprint.</w:t>
+      </w:r>
+    </w:p>
+    <w:p>
+      <w:r>
+        <w:t>Se indicará en la planilla:</w:t>
+      </w:r>
+    </w:p>
+    <w:p>
+      <w:pPr>
+        <w:pStyle w:val="Prrafodelista"/>
+        <w:numPr>
+          <w:ilvl w:val="0"/>
+          <w:numId w:val="45"/>
+        </w:numPr>
+      </w:pPr>
+      <w:r>
+        <w:t>Código</w:t>
+      </w:r>
+    </w:p>
+    <w:p>
+      <w:pPr>
+        <w:pStyle w:val="Prrafodelista"/>
+      </w:pPr>
+      <w:r>
+        <w:t>Se le asignará un código para un mejor control.</w:t>
+      </w:r>
+    </w:p>
+    <w:p>
+      <w:pPr>
+        <w:pStyle w:val="Prrafodelista"/>
+        <w:numPr>
+          <w:ilvl w:val="0"/>
+          <w:numId w:val="45"/>
+        </w:numPr>
+      </w:pPr>
+      <w:r>
+        <w:t>Descripción</w:t>
+      </w:r>
+    </w:p>
+    <w:p>
+      <w:pPr>
+        <w:pStyle w:val="Prrafodelista"/>
+      </w:pPr>
+      <w:r>
+        <w:t>Se dará una descripción de cuál sería el riesgo en cuestión.</w:t>
+      </w:r>
+    </w:p>
+    <w:p>
+      <w:pPr>
+        <w:pStyle w:val="Prrafodelista"/>
+        <w:numPr>
+          <w:ilvl w:val="0"/>
+          <w:numId w:val="45"/>
+        </w:numPr>
+      </w:pPr>
+      <w:r>
+        <w:t>Categoría</w:t>
+      </w:r>
+    </w:p>
+    <w:p>
+      <w:pPr>
+        <w:pStyle w:val="Prrafodelista"/>
+      </w:pPr>
+      <w:r>
+        <w:t xml:space="preserve">Se identificará a que categoría pertenece el riesgo (producto, tecnología, personal, </w:t>
+      </w:r>
+      <w:r>
+        <w:rPr>
+          <w:highlight w:val="yellow"/>
+        </w:rPr>
+        <w:t>VER MÁS</w:t>
+      </w:r>
+      <w:r>
+        <w:t>).</w:t>
+      </w:r>
+    </w:p>
+    <w:p>
+      <w:pPr>
+        <w:pStyle w:val="Prrafodelista"/>
+        <w:numPr>
+          <w:ilvl w:val="0"/>
+          <w:numId w:val="45"/>
+        </w:numPr>
+      </w:pPr>
+      <w:r>
+        <w:t>Probabilidad de ocurrencia</w:t>
+      </w:r>
+    </w:p>
+    <w:p>
+      <w:pPr>
+        <w:pStyle w:val="Prrafodelista"/>
+      </w:pPr>
+      <w:r>
+        <w:t>Se indicará cual sería la probabilidad estimada de que ocurriese el riesgo (alta, baja, moderada).</w:t>
+      </w:r>
+    </w:p>
+    <w:p>
+      <w:pPr>
+        <w:pStyle w:val="Prrafodelista"/>
+        <w:numPr>
+          <w:ilvl w:val="0"/>
+          <w:numId w:val="45"/>
+        </w:numPr>
+      </w:pPr>
+      <w:r>
+        <w:t>Impacto</w:t>
+      </w:r>
+    </w:p>
+    <w:p>
+      <w:pPr>
+        <w:pStyle w:val="Prrafodelista"/>
+      </w:pPr>
+      <w:r>
+        <w:t>Se indicará el impacto que produciría en el proyecto si el riesgo ocurriese (alto, medio, bajo).</w:t>
+      </w:r>
+    </w:p>
+    <w:p>
+      <w:pPr>
+        <w:pStyle w:val="Prrafodelista"/>
+        <w:numPr>
+          <w:ilvl w:val="0"/>
+          <w:numId w:val="45"/>
+        </w:numPr>
+      </w:pPr>
+      <w:r>
+        <w:t>Estrategia de minimización</w:t>
+      </w:r>
+    </w:p>
+    <w:p>
+      <w:pPr>
+        <w:pStyle w:val="Prrafodelista"/>
+      </w:pPr>
+      <w:r>
+        <w:t>En caso que sea conveniente se realizará un plan para minimizar la ocurrencia del riesgo.</w:t>
+      </w:r>
+    </w:p>
+    <w:p>
+      <w:pPr>
+        <w:pStyle w:val="Prrafodelista"/>
+        <w:numPr>
+          <w:ilvl w:val="0"/>
+          <w:numId w:val="45"/>
+        </w:numPr>
+      </w:pPr>
+      <w:r>
+        <w:lastRenderedPageBreak/>
+        <w:t>Plan de contingencia</w:t>
+      </w:r>
+    </w:p>
+    <w:p>
+      <w:pPr>
+        <w:pStyle w:val="Prrafodelista"/>
+      </w:pPr>
+      <w:r>
+        <w:t>En caso que se apropiado se realizará un plan de contingencia</w:t>
+      </w:r>
+      <w:r>
+        <w:t xml:space="preserve"> para minimizar el impacto.</w:t>
+      </w:r>
+    </w:p>
+    <w:p>
+      <w:pPr>
+        <w:rPr>
+          <w:b/>
+          <w:u w:val="single"/>
+        </w:rPr>
+      </w:pPr>
+      <w:r>
+        <w:rPr>
+          <w:b/>
+          <w:u w:val="single"/>
+        </w:rPr>
+        <w:t>Documentación:</w:t>
+      </w:r>
+    </w:p>
+    <w:p>
+      <w:r>
+        <w:t>En lo que refiere a la documentación del proyecto, se utilizarán las normas del documento 302, referente a presentación de trabajos de final de carrera de universidad ORT.</w:t>
+      </w:r>
+    </w:p>
+    <w:p>
+      <w:pPr>
+        <w:rPr>
+          <w:b/>
+          <w:u w:val="single"/>
+        </w:rPr>
+      </w:pPr>
+      <w:r>
+        <w:rPr>
+          <w:highlight w:val="yellow"/>
+        </w:rPr>
+        <w:t>DEFINIR CONTROLES NUESTROS (COMO VAMOS A DOCUMENTAR LO REALIZADO POR NOSOTROS), TEMAS DE IMPLEMENTACIÓN (CAPAS), VER SI ESPECIFICAMOS ACA COMO LLEVAREMOS A CABO LA ADAPTACIÓN DEL SCRUM</w:t>
+      </w:r>
+      <w:r>
+        <w:rPr>
+          <w:highlight w:val="yellow"/>
+        </w:rPr>
+        <w:t>, VER ESTANDARES PARA CODIGO C#</w:t>
+      </w:r>
       <w:bookmarkStart w:id="29" w:name="_GoBack"/>
       <w:bookmarkEnd w:id="29"/>
     </w:p>
@@ -5562,6 +6002,7 @@
         <w:docPartUnique/>
       </w:docPartObj>
     </w:sdtPr>
+    <w:sdtEndPr/>
     <w:sdtContent>
       <w:p>
         <w:pPr>
@@ -5581,7 +6022,7 @@
           <w:rPr>
             <w:noProof/>
           </w:rPr>
-          <w:t>16</w:t>
+          <w:t>18</w:t>
         </w:r>
         <w:r>
           <w:rPr>
@@ -5852,6 +6293,119 @@
     </w:lvl>
   </w:abstractNum>
   <w:abstractNum w:abstractNumId="2">
+    <w:nsid w:val="05640381"/>
+    <w:multiLevelType w:val="hybridMultilevel"/>
+    <w:tmpl w:val="F71A6B2C"/>
+    <w:lvl w:ilvl="0" w:tplc="380A0001">
+      <w:start w:val="1"/>
+      <w:numFmt w:val="bullet"/>
+      <w:lvlText w:val=""/>
+      <w:lvlJc w:val="left"/>
+      <w:pPr>
+        <w:ind w:left="720" w:hanging="360"/>
+      </w:pPr>
+      <w:rPr>
+        <w:rFonts w:ascii="Symbol" w:hAnsi="Symbol" w:hint="default"/>
+      </w:rPr>
+    </w:lvl>
+    <w:lvl w:ilvl="1" w:tplc="380A0003">
+      <w:start w:val="1"/>
+      <w:numFmt w:val="bullet"/>
+      <w:lvlText w:val="o"/>
+      <w:lvlJc w:val="left"/>
+      <w:pPr>
+        <w:ind w:left="1440" w:hanging="360"/>
+      </w:pPr>
+      <w:rPr>
+        <w:rFonts w:ascii="Courier New" w:hAnsi="Courier New" w:cs="Courier New" w:hint="default"/>
+      </w:rPr>
+    </w:lvl>
+    <w:lvl w:ilvl="2" w:tplc="380A0005" w:tentative="1">
+      <w:start w:val="1"/>
+      <w:numFmt w:val="bullet"/>
+      <w:lvlText w:val=""/>
+      <w:lvlJc w:val="left"/>
+      <w:pPr>
+        <w:ind w:left="2160" w:hanging="360"/>
+      </w:pPr>
+      <w:rPr>
+        <w:rFonts w:ascii="Wingdings" w:hAnsi="Wingdings" w:hint="default"/>
+      </w:rPr>
+    </w:lvl>
+    <w:lvl w:ilvl="3" w:tplc="380A0001" w:tentative="1">
+      <w:start w:val="1"/>
+      <w:numFmt w:val="bullet"/>
+      <w:lvlText w:val=""/>
+      <w:lvlJc w:val="left"/>
+      <w:pPr>
+        <w:ind w:left="2880" w:hanging="360"/>
+      </w:pPr>
+      <w:rPr>
+        <w:rFonts w:ascii="Symbol" w:hAnsi="Symbol" w:hint="default"/>
+      </w:rPr>
+    </w:lvl>
+    <w:lvl w:ilvl="4" w:tplc="380A0003" w:tentative="1">
+      <w:start w:val="1"/>
+      <w:numFmt w:val="bullet"/>
+      <w:lvlText w:val="o"/>
+      <w:lvlJc w:val="left"/>
+      <w:pPr>
+        <w:ind w:left="3600" w:hanging="360"/>
+      </w:pPr>
+      <w:rPr>
+        <w:rFonts w:ascii="Courier New" w:hAnsi="Courier New" w:cs="Courier New" w:hint="default"/>
+      </w:rPr>
+    </w:lvl>
+    <w:lvl w:ilvl="5" w:tplc="380A0005" w:tentative="1">
+      <w:start w:val="1"/>
+      <w:numFmt w:val="bullet"/>
+      <w:lvlText w:val=""/>
+      <w:lvlJc w:val="left"/>
+      <w:pPr>
+        <w:ind w:left="4320" w:hanging="360"/>
+      </w:pPr>
+      <w:rPr>
+        <w:rFonts w:ascii="Wingdings" w:hAnsi="Wingdings" w:hint="default"/>
+      </w:rPr>
+    </w:lvl>
+    <w:lvl w:ilvl="6" w:tplc="380A0001" w:tentative="1">
+      <w:start w:val="1"/>
+      <w:numFmt w:val="bullet"/>
+      <w:lvlText w:val=""/>
+      <w:lvlJc w:val="left"/>
+      <w:pPr>
+        <w:ind w:left="5040" w:hanging="360"/>
+      </w:pPr>
+      <w:rPr>
+        <w:rFonts w:ascii="Symbol" w:hAnsi="Symbol" w:hint="default"/>
+      </w:rPr>
+    </w:lvl>
+    <w:lvl w:ilvl="7" w:tplc="380A0003" w:tentative="1">
+      <w:start w:val="1"/>
+      <w:numFmt w:val="bullet"/>
+      <w:lvlText w:val="o"/>
+      <w:lvlJc w:val="left"/>
+      <w:pPr>
+        <w:ind w:left="5760" w:hanging="360"/>
+      </w:pPr>
+      <w:rPr>
+        <w:rFonts w:ascii="Courier New" w:hAnsi="Courier New" w:cs="Courier New" w:hint="default"/>
+      </w:rPr>
+    </w:lvl>
+    <w:lvl w:ilvl="8" w:tplc="380A0005" w:tentative="1">
+      <w:start w:val="1"/>
+      <w:numFmt w:val="bullet"/>
+      <w:lvlText w:val=""/>
+      <w:lvlJc w:val="left"/>
+      <w:pPr>
+        <w:ind w:left="6480" w:hanging="360"/>
+      </w:pPr>
+      <w:rPr>
+        <w:rFonts w:ascii="Wingdings" w:hAnsi="Wingdings" w:hint="default"/>
+      </w:rPr>
+    </w:lvl>
+  </w:abstractNum>
+  <w:abstractNum w:abstractNumId="3">
     <w:nsid w:val="05C74A4D"/>
     <w:multiLevelType w:val="hybridMultilevel"/>
     <w:tmpl w:val="4E6259EC"/>
@@ -5963,7 +6517,7 @@
       </w:rPr>
     </w:lvl>
   </w:abstractNum>
-  <w:abstractNum w:abstractNumId="3">
+  <w:abstractNum w:abstractNumId="4">
     <w:nsid w:val="06593D97"/>
     <w:multiLevelType w:val="hybridMultilevel"/>
     <w:tmpl w:val="FFAE5EEE"/>
@@ -6052,7 +6606,7 @@
       </w:pPr>
     </w:lvl>
   </w:abstractNum>
-  <w:abstractNum w:abstractNumId="4">
+  <w:abstractNum w:abstractNumId="5">
     <w:nsid w:val="089E548C"/>
     <w:multiLevelType w:val="hybridMultilevel"/>
     <w:tmpl w:val="87928FEC"/>
@@ -6164,7 +6718,7 @@
       </w:rPr>
     </w:lvl>
   </w:abstractNum>
-  <w:abstractNum w:abstractNumId="5">
+  <w:abstractNum w:abstractNumId="6">
     <w:nsid w:val="1EF0089C"/>
     <w:multiLevelType w:val="hybridMultilevel"/>
     <w:tmpl w:val="3AB6C356"/>
@@ -6276,7 +6830,7 @@
       </w:rPr>
     </w:lvl>
   </w:abstractNum>
-  <w:abstractNum w:abstractNumId="6">
+  <w:abstractNum w:abstractNumId="7">
     <w:nsid w:val="207B4FF8"/>
     <w:multiLevelType w:val="hybridMultilevel"/>
     <w:tmpl w:val="50961928"/>
@@ -6388,7 +6942,7 @@
       </w:rPr>
     </w:lvl>
   </w:abstractNum>
-  <w:abstractNum w:abstractNumId="7">
+  <w:abstractNum w:abstractNumId="8">
     <w:nsid w:val="2270560F"/>
     <w:multiLevelType w:val="hybridMultilevel"/>
     <w:tmpl w:val="C37CF828"/>
@@ -6477,7 +7031,7 @@
       </w:pPr>
     </w:lvl>
   </w:abstractNum>
-  <w:abstractNum w:abstractNumId="8">
+  <w:abstractNum w:abstractNumId="9">
     <w:nsid w:val="27132C71"/>
     <w:multiLevelType w:val="hybridMultilevel"/>
     <w:tmpl w:val="58F89D2A"/>
@@ -6590,7 +7144,7 @@
       </w:rPr>
     </w:lvl>
   </w:abstractNum>
-  <w:abstractNum w:abstractNumId="9">
+  <w:abstractNum w:abstractNumId="10">
     <w:nsid w:val="2EBF0BAD"/>
     <w:multiLevelType w:val="hybridMultilevel"/>
     <w:tmpl w:val="424265F4"/>
@@ -6703,7 +7257,7 @@
       </w:rPr>
     </w:lvl>
   </w:abstractNum>
-  <w:abstractNum w:abstractNumId="10">
+  <w:abstractNum w:abstractNumId="11">
     <w:nsid w:val="31FB3285"/>
     <w:multiLevelType w:val="multilevel"/>
     <w:tmpl w:val="9A7062CA"/>
@@ -6790,7 +7344,7 @@
       </w:pPr>
     </w:lvl>
   </w:abstractNum>
-  <w:abstractNum w:abstractNumId="11">
+  <w:abstractNum w:abstractNumId="12">
     <w:nsid w:val="336975D6"/>
     <w:multiLevelType w:val="hybridMultilevel"/>
     <w:tmpl w:val="51DE1412"/>
@@ -6902,7 +7456,7 @@
       </w:rPr>
     </w:lvl>
   </w:abstractNum>
-  <w:abstractNum w:abstractNumId="12">
+  <w:abstractNum w:abstractNumId="13">
     <w:nsid w:val="352A516B"/>
     <w:multiLevelType w:val="hybridMultilevel"/>
     <w:tmpl w:val="7FFA0114"/>
@@ -7014,7 +7568,7 @@
       </w:rPr>
     </w:lvl>
   </w:abstractNum>
-  <w:abstractNum w:abstractNumId="13">
+  <w:abstractNum w:abstractNumId="14">
     <w:nsid w:val="469D2793"/>
     <w:multiLevelType w:val="hybridMultilevel"/>
     <w:tmpl w:val="9D5C6D34"/>
@@ -7103,7 +7657,7 @@
       </w:pPr>
     </w:lvl>
   </w:abstractNum>
-  <w:abstractNum w:abstractNumId="14">
+  <w:abstractNum w:abstractNumId="15">
     <w:nsid w:val="473B5688"/>
     <w:multiLevelType w:val="multilevel"/>
     <w:tmpl w:val="FDD80E94"/>
@@ -7191,7 +7745,7 @@
       </w:pPr>
     </w:lvl>
   </w:abstractNum>
-  <w:abstractNum w:abstractNumId="15">
+  <w:abstractNum w:abstractNumId="16">
     <w:nsid w:val="47B41399"/>
     <w:multiLevelType w:val="hybridMultilevel"/>
     <w:tmpl w:val="0CC2F39C"/>
@@ -7303,7 +7857,7 @@
       </w:rPr>
     </w:lvl>
   </w:abstractNum>
-  <w:abstractNum w:abstractNumId="16">
+  <w:abstractNum w:abstractNumId="17">
     <w:nsid w:val="49A746FD"/>
     <w:multiLevelType w:val="multilevel"/>
     <w:tmpl w:val="362827D4"/>
@@ -7416,7 +7970,7 @@
       </w:rPr>
     </w:lvl>
   </w:abstractNum>
-  <w:abstractNum w:abstractNumId="17">
+  <w:abstractNum w:abstractNumId="18">
     <w:nsid w:val="4C7D298E"/>
     <w:multiLevelType w:val="hybridMultilevel"/>
     <w:tmpl w:val="E754000A"/>
@@ -7528,7 +8082,7 @@
       </w:rPr>
     </w:lvl>
   </w:abstractNum>
-  <w:abstractNum w:abstractNumId="18">
+  <w:abstractNum w:abstractNumId="19">
     <w:nsid w:val="571C1914"/>
     <w:multiLevelType w:val="hybridMultilevel"/>
     <w:tmpl w:val="A68E32FC"/>
@@ -7641,7 +8195,7 @@
       </w:rPr>
     </w:lvl>
   </w:abstractNum>
-  <w:abstractNum w:abstractNumId="19">
+  <w:abstractNum w:abstractNumId="20">
     <w:nsid w:val="59C47964"/>
     <w:multiLevelType w:val="hybridMultilevel"/>
     <w:tmpl w:val="71845BF6"/>
@@ -7753,7 +8307,7 @@
       </w:rPr>
     </w:lvl>
   </w:abstractNum>
-  <w:abstractNum w:abstractNumId="20">
+  <w:abstractNum w:abstractNumId="21">
     <w:nsid w:val="60CB0A2B"/>
     <w:multiLevelType w:val="hybridMultilevel"/>
     <w:tmpl w:val="AA76194E"/>
@@ -7865,7 +8419,7 @@
       </w:rPr>
     </w:lvl>
   </w:abstractNum>
-  <w:abstractNum w:abstractNumId="21">
+  <w:abstractNum w:abstractNumId="22">
     <w:nsid w:val="65BD4A9F"/>
     <w:multiLevelType w:val="hybridMultilevel"/>
     <w:tmpl w:val="11427248"/>
@@ -7977,7 +8531,7 @@
       </w:rPr>
     </w:lvl>
   </w:abstractNum>
-  <w:abstractNum w:abstractNumId="22">
+  <w:abstractNum w:abstractNumId="23">
     <w:nsid w:val="65D607F6"/>
     <w:multiLevelType w:val="hybridMultilevel"/>
     <w:tmpl w:val="0D96B3BC"/>
@@ -8089,7 +8643,7 @@
       </w:rPr>
     </w:lvl>
   </w:abstractNum>
-  <w:abstractNum w:abstractNumId="23">
+  <w:abstractNum w:abstractNumId="24">
     <w:nsid w:val="6A977A73"/>
     <w:multiLevelType w:val="hybridMultilevel"/>
     <w:tmpl w:val="83D4C2D2"/>
@@ -8201,7 +8755,7 @@
       </w:rPr>
     </w:lvl>
   </w:abstractNum>
-  <w:abstractNum w:abstractNumId="24">
+  <w:abstractNum w:abstractNumId="25">
     <w:nsid w:val="6AF16114"/>
     <w:multiLevelType w:val="hybridMultilevel"/>
     <w:tmpl w:val="0900B3F6"/>
@@ -8287,7 +8841,120 @@
       </w:pPr>
     </w:lvl>
   </w:abstractNum>
-  <w:abstractNum w:abstractNumId="25">
+  <w:abstractNum w:abstractNumId="26">
+    <w:nsid w:val="6C9558FC"/>
+    <w:multiLevelType w:val="hybridMultilevel"/>
+    <w:tmpl w:val="231C6758"/>
+    <w:lvl w:ilvl="0" w:tplc="380A0001">
+      <w:start w:val="1"/>
+      <w:numFmt w:val="bullet"/>
+      <w:lvlText w:val=""/>
+      <w:lvlJc w:val="left"/>
+      <w:pPr>
+        <w:ind w:left="720" w:hanging="360"/>
+      </w:pPr>
+      <w:rPr>
+        <w:rFonts w:ascii="Symbol" w:hAnsi="Symbol" w:hint="default"/>
+      </w:rPr>
+    </w:lvl>
+    <w:lvl w:ilvl="1" w:tplc="380A0003" w:tentative="1">
+      <w:start w:val="1"/>
+      <w:numFmt w:val="bullet"/>
+      <w:lvlText w:val="o"/>
+      <w:lvlJc w:val="left"/>
+      <w:pPr>
+        <w:ind w:left="1440" w:hanging="360"/>
+      </w:pPr>
+      <w:rPr>
+        <w:rFonts w:ascii="Courier New" w:hAnsi="Courier New" w:cs="Courier New" w:hint="default"/>
+      </w:rPr>
+    </w:lvl>
+    <w:lvl w:ilvl="2" w:tplc="380A0005" w:tentative="1">
+      <w:start w:val="1"/>
+      <w:numFmt w:val="bullet"/>
+      <w:lvlText w:val=""/>
+      <w:lvlJc w:val="left"/>
+      <w:pPr>
+        <w:ind w:left="2160" w:hanging="360"/>
+      </w:pPr>
+      <w:rPr>
+        <w:rFonts w:ascii="Wingdings" w:hAnsi="Wingdings" w:hint="default"/>
+      </w:rPr>
+    </w:lvl>
+    <w:lvl w:ilvl="3" w:tplc="380A0001" w:tentative="1">
+      <w:start w:val="1"/>
+      <w:numFmt w:val="bullet"/>
+      <w:lvlText w:val=""/>
+      <w:lvlJc w:val="left"/>
+      <w:pPr>
+        <w:ind w:left="2880" w:hanging="360"/>
+      </w:pPr>
+      <w:rPr>
+        <w:rFonts w:ascii="Symbol" w:hAnsi="Symbol" w:hint="default"/>
+      </w:rPr>
+    </w:lvl>
+    <w:lvl w:ilvl="4" w:tplc="380A0003" w:tentative="1">
+      <w:start w:val="1"/>
+      <w:numFmt w:val="bullet"/>
+      <w:lvlText w:val="o"/>
+      <w:lvlJc w:val="left"/>
+      <w:pPr>
+        <w:ind w:left="3600" w:hanging="360"/>
+      </w:pPr>
+      <w:rPr>
+        <w:rFonts w:ascii="Courier New" w:hAnsi="Courier New" w:cs="Courier New" w:hint="default"/>
+      </w:rPr>
+    </w:lvl>
+    <w:lvl w:ilvl="5" w:tplc="380A0005" w:tentative="1">
+      <w:start w:val="1"/>
+      <w:numFmt w:val="bullet"/>
+      <w:lvlText w:val=""/>
+      <w:lvlJc w:val="left"/>
+      <w:pPr>
+        <w:ind w:left="4320" w:hanging="360"/>
+      </w:pPr>
+      <w:rPr>
+        <w:rFonts w:ascii="Wingdings" w:hAnsi="Wingdings" w:hint="default"/>
+      </w:rPr>
+    </w:lvl>
+    <w:lvl w:ilvl="6" w:tplc="380A0001" w:tentative="1">
+      <w:start w:val="1"/>
+      <w:numFmt w:val="bullet"/>
+      <w:lvlText w:val=""/>
+      <w:lvlJc w:val="left"/>
+      <w:pPr>
+        <w:ind w:left="5040" w:hanging="360"/>
+      </w:pPr>
+      <w:rPr>
+        <w:rFonts w:ascii="Symbol" w:hAnsi="Symbol" w:hint="default"/>
+      </w:rPr>
+    </w:lvl>
+    <w:lvl w:ilvl="7" w:tplc="380A0003" w:tentative="1">
+      <w:start w:val="1"/>
+      <w:numFmt w:val="bullet"/>
+      <w:lvlText w:val="o"/>
+      <w:lvlJc w:val="left"/>
+      <w:pPr>
+        <w:ind w:left="5760" w:hanging="360"/>
+      </w:pPr>
+      <w:rPr>
+        <w:rFonts w:ascii="Courier New" w:hAnsi="Courier New" w:cs="Courier New" w:hint="default"/>
+      </w:rPr>
+    </w:lvl>
+    <w:lvl w:ilvl="8" w:tplc="380A0005" w:tentative="1">
+      <w:start w:val="1"/>
+      <w:numFmt w:val="bullet"/>
+      <w:lvlText w:val=""/>
+      <w:lvlJc w:val="left"/>
+      <w:pPr>
+        <w:ind w:left="6480" w:hanging="360"/>
+      </w:pPr>
+      <w:rPr>
+        <w:rFonts w:ascii="Wingdings" w:hAnsi="Wingdings" w:hint="default"/>
+      </w:rPr>
+    </w:lvl>
+  </w:abstractNum>
+  <w:abstractNum w:abstractNumId="27">
     <w:nsid w:val="725862AD"/>
     <w:multiLevelType w:val="hybridMultilevel"/>
     <w:tmpl w:val="5A2E0848"/>
@@ -8399,7 +9066,7 @@
       </w:rPr>
     </w:lvl>
   </w:abstractNum>
-  <w:abstractNum w:abstractNumId="26">
+  <w:abstractNum w:abstractNumId="28">
     <w:nsid w:val="72B43FD9"/>
     <w:multiLevelType w:val="hybridMultilevel"/>
     <w:tmpl w:val="BC72D710"/>
@@ -8512,7 +9179,7 @@
       </w:rPr>
     </w:lvl>
   </w:abstractNum>
-  <w:abstractNum w:abstractNumId="27">
+  <w:abstractNum w:abstractNumId="29">
     <w:nsid w:val="74646148"/>
     <w:multiLevelType w:val="hybridMultilevel"/>
     <w:tmpl w:val="329E4B10"/>
@@ -8624,7 +9291,7 @@
       </w:rPr>
     </w:lvl>
   </w:abstractNum>
-  <w:abstractNum w:abstractNumId="28">
+  <w:abstractNum w:abstractNumId="30">
     <w:nsid w:val="7C1466CD"/>
     <w:multiLevelType w:val="hybridMultilevel"/>
     <w:tmpl w:val="44DABC66"/>
@@ -8737,135 +9404,141 @@
     </w:lvl>
   </w:abstractNum>
   <w:num w:numId="1">
+    <w:abstractNumId w:val="10"/>
+  </w:num>
+  <w:num w:numId="2">
+    <w:abstractNumId w:val="11"/>
+  </w:num>
+  <w:num w:numId="3">
+    <w:abstractNumId w:val="11"/>
+  </w:num>
+  <w:num w:numId="4">
+    <w:abstractNumId w:val="11"/>
+  </w:num>
+  <w:num w:numId="5">
+    <w:abstractNumId w:val="11"/>
+  </w:num>
+  <w:num w:numId="6">
+    <w:abstractNumId w:val="11"/>
+  </w:num>
+  <w:num w:numId="7">
+    <w:abstractNumId w:val="15"/>
+  </w:num>
+  <w:num w:numId="8">
+    <w:abstractNumId w:val="11"/>
+  </w:num>
+  <w:num w:numId="9">
+    <w:abstractNumId w:val="11"/>
+  </w:num>
+  <w:num w:numId="10">
+    <w:abstractNumId w:val="11"/>
+  </w:num>
+  <w:num w:numId="11">
+    <w:abstractNumId w:val="11"/>
+  </w:num>
+  <w:num w:numId="12">
+    <w:abstractNumId w:val="11"/>
+  </w:num>
+  <w:num w:numId="13">
+    <w:abstractNumId w:val="11"/>
+  </w:num>
+  <w:num w:numId="14">
+    <w:abstractNumId w:val="11"/>
+  </w:num>
+  <w:num w:numId="15">
+    <w:abstractNumId w:val="15"/>
+  </w:num>
+  <w:num w:numId="16">
+    <w:abstractNumId w:val="15"/>
+  </w:num>
+  <w:num w:numId="17">
+    <w:abstractNumId w:val="11"/>
+  </w:num>
+  <w:num w:numId="18">
+    <w:abstractNumId w:val="11"/>
+  </w:num>
+  <w:num w:numId="19">
+    <w:abstractNumId w:val="17"/>
+  </w:num>
+  <w:num w:numId="20">
+    <w:abstractNumId w:val="19"/>
+  </w:num>
+  <w:num w:numId="21">
     <w:abstractNumId w:val="9"/>
   </w:num>
-  <w:num w:numId="2">
-    <w:abstractNumId w:val="10"/>
-  </w:num>
-  <w:num w:numId="3">
-    <w:abstractNumId w:val="10"/>
-  </w:num>
-  <w:num w:numId="4">
-    <w:abstractNumId w:val="10"/>
-  </w:num>
-  <w:num w:numId="5">
-    <w:abstractNumId w:val="10"/>
-  </w:num>
-  <w:num w:numId="6">
-    <w:abstractNumId w:val="10"/>
-  </w:num>
-  <w:num w:numId="7">
-    <w:abstractNumId w:val="14"/>
-  </w:num>
-  <w:num w:numId="8">
-    <w:abstractNumId w:val="10"/>
-  </w:num>
-  <w:num w:numId="9">
-    <w:abstractNumId w:val="10"/>
-  </w:num>
-  <w:num w:numId="10">
-    <w:abstractNumId w:val="10"/>
-  </w:num>
-  <w:num w:numId="11">
-    <w:abstractNumId w:val="10"/>
-  </w:num>
-  <w:num w:numId="12">
-    <w:abstractNumId w:val="10"/>
-  </w:num>
-  <w:num w:numId="13">
-    <w:abstractNumId w:val="10"/>
-  </w:num>
-  <w:num w:numId="14">
-    <w:abstractNumId w:val="10"/>
-  </w:num>
-  <w:num w:numId="15">
-    <w:abstractNumId w:val="14"/>
-  </w:num>
-  <w:num w:numId="16">
-    <w:abstractNumId w:val="14"/>
-  </w:num>
-  <w:num w:numId="17">
-    <w:abstractNumId w:val="10"/>
-  </w:num>
-  <w:num w:numId="18">
-    <w:abstractNumId w:val="10"/>
-  </w:num>
-  <w:num w:numId="19">
-    <w:abstractNumId w:val="16"/>
-  </w:num>
-  <w:num w:numId="20">
-    <w:abstractNumId w:val="18"/>
-  </w:num>
-  <w:num w:numId="21">
-    <w:abstractNumId w:val="8"/>
-  </w:num>
   <w:num w:numId="22">
-    <w:abstractNumId w:val="28"/>
+    <w:abstractNumId w:val="30"/>
   </w:num>
   <w:num w:numId="23">
     <w:abstractNumId w:val="0"/>
   </w:num>
   <w:num w:numId="24">
-    <w:abstractNumId w:val="15"/>
+    <w:abstractNumId w:val="16"/>
   </w:num>
   <w:num w:numId="25">
     <w:abstractNumId w:val="1"/>
   </w:num>
   <w:num w:numId="26">
-    <w:abstractNumId w:val="11"/>
+    <w:abstractNumId w:val="12"/>
   </w:num>
   <w:num w:numId="27">
+    <w:abstractNumId w:val="5"/>
+  </w:num>
+  <w:num w:numId="28">
+    <w:abstractNumId w:val="27"/>
+  </w:num>
+  <w:num w:numId="29">
+    <w:abstractNumId w:val="18"/>
+  </w:num>
+  <w:num w:numId="30">
+    <w:abstractNumId w:val="29"/>
+  </w:num>
+  <w:num w:numId="31">
+    <w:abstractNumId w:val="21"/>
+  </w:num>
+  <w:num w:numId="32">
+    <w:abstractNumId w:val="6"/>
+  </w:num>
+  <w:num w:numId="33">
+    <w:abstractNumId w:val="22"/>
+  </w:num>
+  <w:num w:numId="34">
+    <w:abstractNumId w:val="24"/>
+  </w:num>
+  <w:num w:numId="35">
+    <w:abstractNumId w:val="25"/>
+  </w:num>
+  <w:num w:numId="36">
+    <w:abstractNumId w:val="14"/>
+  </w:num>
+  <w:num w:numId="37">
     <w:abstractNumId w:val="4"/>
   </w:num>
-  <w:num w:numId="28">
-    <w:abstractNumId w:val="25"/>
+  <w:num w:numId="38">
+    <w:abstractNumId w:val="8"/>
   </w:num>
-  <w:num w:numId="29">
-    <w:abstractNumId w:val="17"/>
+  <w:num w:numId="39">
+    <w:abstractNumId w:val="23"/>
   </w:num>
-  <w:num w:numId="30">
-    <w:abstractNumId w:val="27"/>
+  <w:num w:numId="40">
+    <w:abstractNumId w:val="3"/>
   </w:num>
-  <w:num w:numId="31">
+  <w:num w:numId="41">
+    <w:abstractNumId w:val="7"/>
+  </w:num>
+  <w:num w:numId="42">
+    <w:abstractNumId w:val="13"/>
+  </w:num>
+  <w:num w:numId="43">
     <w:abstractNumId w:val="20"/>
   </w:num>
-  <w:num w:numId="32">
-    <w:abstractNumId w:val="5"/>
+  <w:num w:numId="44">
+    <w:abstractNumId w:val="28"/>
   </w:num>
-  <w:num w:numId="33">
-    <w:abstractNumId w:val="21"/>
-  </w:num>
-  <w:num w:numId="34">
-    <w:abstractNumId w:val="23"/>
-  </w:num>
-  <w:num w:numId="35">
-    <w:abstractNumId w:val="24"/>
-  </w:num>
-  <w:num w:numId="36">
-    <w:abstractNumId w:val="13"/>
-  </w:num>
-  <w:num w:numId="37">
-    <w:abstractNumId w:val="3"/>
-  </w:num>
-  <w:num w:numId="38">
-    <w:abstractNumId w:val="7"/>
-  </w:num>
-  <w:num w:numId="39">
-    <w:abstractNumId w:val="22"/>
-  </w:num>
-  <w:num w:numId="40">
+  <w:num w:numId="45">
     <w:abstractNumId w:val="2"/>
   </w:num>
-  <w:num w:numId="41">
-    <w:abstractNumId w:val="6"/>
-  </w:num>
-  <w:num w:numId="42">
-    <w:abstractNumId w:val="12"/>
-  </w:num>
-  <w:num w:numId="43">
-    <w:abstractNumId w:val="19"/>
-  </w:num>
-  <w:num w:numId="44">
+  <w:num w:numId="46">
     <w:abstractNumId w:val="26"/>
   </w:num>
 </w:numbering>
@@ -10079,7 +10752,7 @@
 </file>
 
 <file path=customXml/itemProps1.xml><?xml version="1.0" encoding="utf-8"?>
-<ds:datastoreItem xmlns:ds="http://schemas.openxmlformats.org/officeDocument/2006/customXml" ds:itemID="{34247AFF-1A86-47BA-A936-5D1B84A1B69A}">
+<ds:datastoreItem xmlns:ds="http://schemas.openxmlformats.org/officeDocument/2006/customXml" ds:itemID="{31645953-72A3-4BAB-85BF-DFE416010B9E}">
   <ds:schemaRefs>
     <ds:schemaRef ds:uri="http://schemas.openxmlformats.org/officeDocument/2006/bibliography"/>
   </ds:schemaRefs>

--- a/Documentacion/AnteProyectoCon302.docx
+++ b/Documentacion/AnteProyectoCon302.docx
@@ -4738,7 +4738,13 @@
         <w:t>Cada ciclo de vida</w:t>
       </w:r>
       <w:r>
-        <w:t xml:space="preserve"> comienza con una reunión en la cual evaluaremos la pila de producto (lista de funcionalidades o requerimientos), seleccionando una parte de los mismos con el fin de generar un sprint (lista de funcionalidades que generan un entregable). Cada sprint durará aproximadamente quince días. Se tendrán reuniones diarias de no más de veinte minutos, con el fin de saber ¿qué hicimos?, ¿qué problema tuvimos?, y ¿Qué vamos a hacer en el día?</w:t>
+        <w:t xml:space="preserve"> comienza con una reunión en la cual evaluaremos la pila de producto (lista de funcionalidades o requerimientos), seleccionando una parte de los mismos con el fin de generar un sprint (list</w:t>
+      </w:r>
+      <w:r>
+        <w:t>a de funcionalidades que genera</w:t>
+      </w:r>
+      <w:r>
+        <w:t xml:space="preserve"> un entregable). Cada sprint durará aproximadamente quince días. Se tendrán reuniones diarias de no más de veinte minutos, con el fin de saber ¿qué hicimos?, ¿qué problema tuvimos?, y ¿Qué vamos a hacer en el día?</w:t>
       </w:r>
       <w:r>
         <w:t xml:space="preserve"> </w:t>
@@ -4751,6 +4757,9 @@
       </w:r>
       <w:r>
         <w:t>. Al final de cada sprint contaremos con una porción funcional del producto,</w:t>
+      </w:r>
+      <w:r>
+        <w:t xml:space="preserve"> y</w:t>
       </w:r>
       <w:r>
         <w:t xml:space="preserve"> se llevará a cabo una reunión para evaluar como fue el proceso de desarrollo.</w:t>
@@ -5448,13 +5457,7 @@
         <w:t xml:space="preserve">Para asegurarnos un mejor control  de los requerimientos utilizaremos una planilla de Excel. </w:t>
       </w:r>
       <w:r>
-        <w:t xml:space="preserve">Dicha planilla se evaluará y modificará en caso de ser necesario en cada reunión antes de </w:t>
-      </w:r>
-      <w:r>
-        <w:t>comenzado</w:t>
-      </w:r>
-      <w:r>
-        <w:t xml:space="preserve"> cada sprint.</w:t>
+        <w:t>Dicha planilla se evaluará y modificará en caso de ser necesario en cada reunión antes de comenzado cada sprint.</w:t>
       </w:r>
     </w:p>
     <w:p>
@@ -5836,16 +5839,34 @@
     </w:p>
     <w:p>
       <w:r>
-        <w:t>En lo que refiere a la documentación del proyecto, se utilizarán las normas del documento 302, referente a presentación de trabajos de final de carrera de universidad ORT.</w:t>
-      </w:r>
-    </w:p>
-    <w:p>
-      <w:pPr>
-        <w:rPr>
-          <w:b/>
-          <w:u w:val="single"/>
-        </w:rPr>
-      </w:pPr>
+        <w:t>En lo que refiere a la documentación del proyecto, se utilizarán las normas de</w:t>
+      </w:r>
+      <w:r>
+        <w:t xml:space="preserve"> </w:t>
+      </w:r>
+      <w:r>
+        <w:t>l</w:t>
+      </w:r>
+      <w:r>
+        <w:t>os</w:t>
+      </w:r>
+      <w:r>
+        <w:t xml:space="preserve"> documento</w:t>
+      </w:r>
+      <w:r>
+        <w:t>s</w:t>
+      </w:r>
+      <w:r>
+        <w:t xml:space="preserve"> 302,</w:t>
+      </w:r>
+      <w:r>
+        <w:t xml:space="preserve"> 303, 304, 306</w:t>
+      </w:r>
+      <w:r>
+        <w:t xml:space="preserve"> referente a presentación de trabajos de final de carrera de universidad ORT.</w:t>
+      </w:r>
+    </w:p>
+    <w:p>
       <w:r>
         <w:rPr>
           <w:highlight w:val="yellow"/>
@@ -5856,8 +5877,191 @@
         <w:rPr>
           <w:highlight w:val="yellow"/>
         </w:rPr>
-        <w:t>, VER ESTANDARES PARA CODIGO C#</w:t>
-      </w:r>
+        <w:t>, VER ESTANDARES PARA CODIGO C</w:t>
+      </w:r>
+      <w:r>
+        <w:rPr>
+          <w:highlight w:val="yellow"/>
+        </w:rPr>
+        <w:t>#</w:t>
+      </w:r>
+      <w:r>
+        <w:rPr>
+          <w:highlight w:val="yellow"/>
+        </w:rPr>
+        <w:t xml:space="preserve"> Y JAVASCRIPT</w:t>
+      </w:r>
+    </w:p>
+    <w:p>
+      <w:pPr>
+        <w:pStyle w:val="Titulo3Numerado"/>
+        <w:numPr>
+          <w:ilvl w:val="3"/>
+          <w:numId w:val="14"/>
+        </w:numPr>
+      </w:pPr>
+      <w:r>
+        <w:t xml:space="preserve">Plan de </w:t>
+      </w:r>
+      <w:proofErr w:type="spellStart"/>
+      <w:r>
+        <w:t>testing</w:t>
+      </w:r>
+      <w:proofErr w:type="spellEnd"/>
+    </w:p>
+    <w:p>
+      <w:r>
+        <w:t>Dado que el proyecto se realizará con .Net, las pruebas del Back-</w:t>
+      </w:r>
+      <w:proofErr w:type="spellStart"/>
+      <w:r>
+        <w:t>end</w:t>
+      </w:r>
+      <w:proofErr w:type="spellEnd"/>
+      <w:r>
+        <w:t xml:space="preserve"> se desarrollarán en el comienzo de cada Sprint con </w:t>
+      </w:r>
+      <w:proofErr w:type="spellStart"/>
+      <w:r>
+        <w:t>NUnit</w:t>
+      </w:r>
+      <w:proofErr w:type="spellEnd"/>
+      <w:r>
+        <w:t>, contemplando la mayor variedad de casos posibles (casos borde, datos erróneos, datos correctos). Para el Front-</w:t>
+      </w:r>
+      <w:proofErr w:type="spellStart"/>
+      <w:r>
+        <w:t>end</w:t>
+      </w:r>
+      <w:proofErr w:type="spellEnd"/>
+      <w:r>
+        <w:t xml:space="preserve"> se realizará una planilla de Excel con los datos </w:t>
+      </w:r>
+      <w:r>
+        <w:t>de prueba</w:t>
+      </w:r>
+      <w:r>
+        <w:t xml:space="preserve"> (contemplando al igual que para el Back-</w:t>
+      </w:r>
+      <w:proofErr w:type="spellStart"/>
+      <w:r>
+        <w:t>end</w:t>
+      </w:r>
+      <w:proofErr w:type="spellEnd"/>
+      <w:r>
+        <w:t xml:space="preserve"> la m</w:t>
+      </w:r>
+      <w:r>
+        <w:t>ayor variedad de casos</w:t>
+      </w:r>
+      <w:r>
+        <w:t>)</w:t>
+      </w:r>
+      <w:r>
+        <w:t>, los mismos serán ingresados y chequeados corroborando el correcto funcionamiento del producto.</w:t>
+      </w:r>
+    </w:p>
+    <w:p>
+      <w:r>
+        <w:t xml:space="preserve">Al finalizar cada Sprint debemos integrar la porción del producto funcional al sistema. Por ésta razón debemos volver a chequear ciertos casos de nuevo. </w:t>
+      </w:r>
+      <w:r>
+        <w:rPr>
+          <w:highlight w:val="yellow"/>
+        </w:rPr>
+        <w:t>VER COMO VAMOS A HACER ESTO</w:t>
+      </w:r>
+    </w:p>
+    <w:p>
+      <w:pPr>
+        <w:pStyle w:val="Titulo3Numerado"/>
+        <w:numPr>
+          <w:ilvl w:val="2"/>
+          <w:numId w:val="14"/>
+        </w:numPr>
+      </w:pPr>
+      <w:r>
+        <w:t>Plan de SCM</w:t>
+      </w:r>
+    </w:p>
+    <w:p>
+      <w:r>
+        <w:t xml:space="preserve">El equipo de desarrollo a elegido, por practicidad y conocimiento, el repositorio </w:t>
+      </w:r>
+      <w:proofErr w:type="spellStart"/>
+      <w:r>
+        <w:t>GitHub</w:t>
+      </w:r>
+      <w:proofErr w:type="spellEnd"/>
+      <w:r>
+        <w:t xml:space="preserve"> para trabajar. Se guardarán en dicho repositorio todos los datos referentes al proyecto (código y documentación). Se mantendrán dos versiones, una con el sistema testeado luego de la integración de cada nuevo Sprint, y otra que es la que trabajaremos en conjunto para cada Sprint. La herramienta que utilizaremos para la manipulación del repositorio será </w:t>
+      </w:r>
+      <w:proofErr w:type="spellStart"/>
+      <w:r>
+        <w:t>SourceTree</w:t>
+      </w:r>
+      <w:proofErr w:type="spellEnd"/>
+      <w:r>
+        <w:t xml:space="preserve">. </w:t>
+      </w:r>
+      <w:r>
+        <w:rPr>
+          <w:highlight w:val="yellow"/>
+        </w:rPr>
+        <w:t xml:space="preserve">VER QUE TAL MAS QUE NADA EL TEMA DE LAS </w:t>
+      </w:r>
+      <w:r>
+        <w:rPr>
+          <w:highlight w:val="yellow"/>
+        </w:rPr>
+        <w:lastRenderedPageBreak/>
+        <w:t>RAMAS PARA LAS VERSIONES</w:t>
+      </w:r>
+      <w:r>
+        <w:rPr>
+          <w:highlight w:val="yellow"/>
+        </w:rPr>
+        <w:t>, VER SI ESTA BIEN NO DETALLAR GESTIÓN DE CONFIGURACIONES Y CONTROL DEL VERSIONADO.</w:t>
+      </w:r>
+    </w:p>
+    <w:p>
+      <w:pPr>
+        <w:pStyle w:val="Titulo3Numerado"/>
+        <w:numPr>
+          <w:ilvl w:val="2"/>
+          <w:numId w:val="14"/>
+        </w:numPr>
+      </w:pPr>
+      <w:r>
+        <w:t>Plan de capacitación</w:t>
+      </w:r>
+    </w:p>
+    <w:p>
+      <w:r>
+        <w:rPr>
+          <w:highlight w:val="yellow"/>
+        </w:rPr>
+        <w:t>VER CAPACITACION DE NUEVAS TECNOLOGIAS</w:t>
+      </w:r>
+    </w:p>
+    <w:p>
+      <w:r>
+        <w:t>Con respecto a la capacitación de los usuarios administradores del sistema, se realizará un manual de uso al finalizar el proyecto. Para los usuarios clientes del sistema, se realizarán imágenes que describan fácilmente las funcionalidades del sistema.</w:t>
+      </w:r>
+    </w:p>
+    <w:p>
+      <w:pPr>
+        <w:pStyle w:val="Titulo3Numerado"/>
+        <w:numPr>
+          <w:ilvl w:val="2"/>
+          <w:numId w:val="14"/>
+        </w:numPr>
+      </w:pPr>
+      <w:r>
+        <w:t>Cronograma de trabajo y criticidad</w:t>
+      </w:r>
+    </w:p>
+    <w:p>
       <w:bookmarkStart w:id="29" w:name="_GoBack"/>
       <w:bookmarkEnd w:id="29"/>
     </w:p>
@@ -6022,7 +6226,7 @@
           <w:rPr>
             <w:noProof/>
           </w:rPr>
-          <w:t>18</w:t>
+          <w:t>19</w:t>
         </w:r>
         <w:r>
           <w:rPr>
@@ -10752,7 +10956,7 @@
 </file>
 
 <file path=customXml/itemProps1.xml><?xml version="1.0" encoding="utf-8"?>
-<ds:datastoreItem xmlns:ds="http://schemas.openxmlformats.org/officeDocument/2006/customXml" ds:itemID="{31645953-72A3-4BAB-85BF-DFE416010B9E}">
+<ds:datastoreItem xmlns:ds="http://schemas.openxmlformats.org/officeDocument/2006/customXml" ds:itemID="{DFFDEBF4-E85E-49B4-896C-BC901D18659C}">
   <ds:schemaRefs>
     <ds:schemaRef ds:uri="http://schemas.openxmlformats.org/officeDocument/2006/bibliography"/>
   </ds:schemaRefs>
